--- a/Lab/Lab0/Mlearn_lab0_report_python_miki.docx
+++ b/Lab/Lab0/Mlearn_lab0_report_python_miki.docx
@@ -46,7 +46,7 @@
     </w:p>
     <w:p>
       <w:pPr>
-        <w:jc w:val="center"/>
+        <w:jc w:val="both"/>
         <w:rPr>
           <w:b w:val="1"/>
           <w:color w:val="365f91"/>
@@ -67,7 +67,7 @@
     </w:p>
     <w:p>
       <w:pPr>
-        <w:jc w:val="left"/>
+        <w:jc w:val="both"/>
         <w:rPr>
           <w:b w:val="1"/>
           <w:color w:val="365f91"/>
@@ -83,7 +83,7 @@
     </w:p>
     <w:p>
       <w:pPr>
-        <w:jc w:val="center"/>
+        <w:jc w:val="both"/>
         <w:rPr>
           <w:b w:val="1"/>
           <w:color w:val="365f91"/>
@@ -104,7 +104,7 @@
     </w:p>
     <w:p>
       <w:pPr>
-        <w:jc w:val="center"/>
+        <w:jc w:val="both"/>
         <w:rPr>
           <w:b w:val="1"/>
           <w:color w:val="365f91"/>
@@ -120,6 +120,7 @@
     </w:p>
     <w:p>
       <w:pPr>
+        <w:jc w:val="both"/>
         <w:rPr>
           <w:color w:val="000000"/>
         </w:rPr>
@@ -176,12 +177,12 @@
           <wp:inline distB="0" distT="0" distL="0" distR="0">
             <wp:extent cx="3449018" cy="2763207"/>
             <wp:effectExtent b="0" l="0" r="0" t="0"/>
-            <wp:docPr descr="A group of blue lines&#10;&#10;Description automatically generated" id="2038657119" name="image4.png"/>
+            <wp:docPr descr="A group of blue lines&#10;&#10;Description automatically generated" id="2038657119" name="image13.png"/>
             <a:graphic>
               <a:graphicData uri="http://schemas.openxmlformats.org/drawingml/2006/picture">
                 <pic:pic>
                   <pic:nvPicPr>
-                    <pic:cNvPr descr="A group of blue lines&#10;&#10;Description automatically generated" id="0" name="image4.png"/>
+                    <pic:cNvPr descr="A group of blue lines&#10;&#10;Description automatically generated" id="0" name="image13.png"/>
                     <pic:cNvPicPr preferRelativeResize="0"/>
                   </pic:nvPicPr>
                   <pic:blipFill>
@@ -236,12 +237,12 @@
           <wp:inline distB="0" distT="0" distL="0" distR="0">
             <wp:extent cx="2817590" cy="2096235"/>
             <wp:effectExtent b="0" l="0" r="0" t="0"/>
-            <wp:docPr descr="A blue graph with numbers&#10;&#10;Description automatically generated" id="2038657121" name="image6.png"/>
+            <wp:docPr descr="A blue graph with numbers&#10;&#10;Description automatically generated" id="2038657121" name="image5.png"/>
             <a:graphic>
               <a:graphicData uri="http://schemas.openxmlformats.org/drawingml/2006/picture">
                 <pic:pic>
                   <pic:nvPicPr>
-                    <pic:cNvPr descr="A blue graph with numbers&#10;&#10;Description automatically generated" id="0" name="image6.png"/>
+                    <pic:cNvPr descr="A blue graph with numbers&#10;&#10;Description automatically generated" id="0" name="image5.png"/>
                     <pic:cNvPicPr preferRelativeResize="0"/>
                   </pic:nvPicPr>
                   <pic:blipFill>
@@ -296,12 +297,12 @@
           <wp:inline distB="0" distT="0" distL="0" distR="0">
             <wp:extent cx="3506883" cy="2835135"/>
             <wp:effectExtent b="0" l="0" r="0" t="0"/>
-            <wp:docPr descr="A group of blue graphs&#10;&#10;Description automatically generated" id="2038657120" name="image5.png"/>
+            <wp:docPr descr="A group of blue graphs&#10;&#10;Description automatically generated" id="2038657120" name="image14.png"/>
             <a:graphic>
               <a:graphicData uri="http://schemas.openxmlformats.org/drawingml/2006/picture">
                 <pic:pic>
                   <pic:nvPicPr>
-                    <pic:cNvPr descr="A group of blue graphs&#10;&#10;Description automatically generated" id="0" name="image5.png"/>
+                    <pic:cNvPr descr="A group of blue graphs&#10;&#10;Description automatically generated" id="0" name="image14.png"/>
                     <pic:cNvPicPr preferRelativeResize="0"/>
                   </pic:nvPicPr>
                   <pic:blipFill>
@@ -356,12 +357,12 @@
           <wp:inline distB="0" distT="0" distL="0" distR="0">
             <wp:extent cx="3145891" cy="2808000"/>
             <wp:effectExtent b="0" l="0" r="0" t="0"/>
-            <wp:docPr descr="A group of graphs showing different types of distribution&#10;&#10;Description automatically generated" id="2038657123" name="image9.png"/>
+            <wp:docPr descr="A group of graphs showing different types of distribution&#10;&#10;Description automatically generated" id="2038657123" name="image12.png"/>
             <a:graphic>
               <a:graphicData uri="http://schemas.openxmlformats.org/drawingml/2006/picture">
                 <pic:pic>
                   <pic:nvPicPr>
-                    <pic:cNvPr descr="A group of graphs showing different types of distribution&#10;&#10;Description automatically generated" id="0" name="image9.png"/>
+                    <pic:cNvPr descr="A group of graphs showing different types of distribution&#10;&#10;Description automatically generated" id="0" name="image12.png"/>
                     <pic:cNvPicPr preferRelativeResize="0"/>
                   </pic:nvPicPr>
                   <pic:blipFill>
@@ -416,12 +417,12 @@
           <wp:inline distB="0" distT="0" distL="0" distR="0">
             <wp:extent cx="3156212" cy="2569172"/>
             <wp:effectExtent b="0" l="0" r="0" t="0"/>
-            <wp:docPr descr="A screenshot of a graph&#10;&#10;Description automatically generated" id="2038657122" name="image7.png"/>
+            <wp:docPr descr="A screenshot of a graph&#10;&#10;Description automatically generated" id="2038657122" name="image10.png"/>
             <a:graphic>
               <a:graphicData uri="http://schemas.openxmlformats.org/drawingml/2006/picture">
                 <pic:pic>
                   <pic:nvPicPr>
-                    <pic:cNvPr descr="A screenshot of a graph&#10;&#10;Description automatically generated" id="0" name="image7.png"/>
+                    <pic:cNvPr descr="A screenshot of a graph&#10;&#10;Description automatically generated" id="0" name="image10.png"/>
                     <pic:cNvPicPr preferRelativeResize="0"/>
                   </pic:nvPicPr>
                   <pic:blipFill>
@@ -510,7 +511,7 @@
         <w:widowControl w:val="1"/>
         <w:numPr>
           <w:ilvl w:val="0"/>
-          <w:numId w:val="2"/>
+          <w:numId w:val="3"/>
         </w:numPr>
         <w:pBdr>
           <w:top w:space="0" w:sz="0" w:val="nil"/>
@@ -563,7 +564,7 @@
         <w:widowControl w:val="1"/>
         <w:numPr>
           <w:ilvl w:val="0"/>
-          <w:numId w:val="2"/>
+          <w:numId w:val="3"/>
         </w:numPr>
         <w:pBdr>
           <w:top w:space="0" w:sz="0" w:val="nil"/>
@@ -662,7 +663,7 @@
         <w:widowControl w:val="1"/>
         <w:numPr>
           <w:ilvl w:val="0"/>
-          <w:numId w:val="2"/>
+          <w:numId w:val="3"/>
         </w:numPr>
         <w:pBdr>
           <w:top w:space="0" w:sz="0" w:val="nil"/>
@@ -738,7 +739,7 @@
         <w:widowControl w:val="1"/>
         <w:numPr>
           <w:ilvl w:val="0"/>
-          <w:numId w:val="2"/>
+          <w:numId w:val="3"/>
         </w:numPr>
         <w:pBdr>
           <w:top w:space="0" w:sz="0" w:val="nil"/>
@@ -890,12 +891,12 @@
           <wp:inline distB="0" distT="0" distL="0" distR="0">
             <wp:extent cx="2630763" cy="2947122"/>
             <wp:effectExtent b="0" l="0" r="0" t="0"/>
-            <wp:docPr descr="A group of blue and white graphs&#10;&#10;Description automatically generated" id="2038657125" name="image10.png"/>
+            <wp:docPr descr="A group of blue and white graphs&#10;&#10;Description automatically generated" id="2038657125" name="image6.png"/>
             <a:graphic>
               <a:graphicData uri="http://schemas.openxmlformats.org/drawingml/2006/picture">
                 <pic:pic>
                   <pic:nvPicPr>
-                    <pic:cNvPr descr="A group of blue and white graphs&#10;&#10;Description automatically generated" id="0" name="image10.png"/>
+                    <pic:cNvPr descr="A group of blue and white graphs&#10;&#10;Description automatically generated" id="0" name="image6.png"/>
                     <pic:cNvPicPr preferRelativeResize="0"/>
                   </pic:nvPicPr>
                   <pic:blipFill>
@@ -927,12 +928,12 @@
           <wp:inline distB="0" distT="0" distL="0" distR="0">
             <wp:extent cx="2653421" cy="2944674"/>
             <wp:effectExtent b="0" l="0" r="0" t="0"/>
-            <wp:docPr descr="A screenshot of a graph&#10;&#10;Description automatically generated" id="2038657124" name="image8.png"/>
+            <wp:docPr descr="A screenshot of a graph&#10;&#10;Description automatically generated" id="2038657124" name="image2.png"/>
             <a:graphic>
               <a:graphicData uri="http://schemas.openxmlformats.org/drawingml/2006/picture">
                 <pic:pic>
                   <pic:nvPicPr>
-                    <pic:cNvPr descr="A screenshot of a graph&#10;&#10;Description automatically generated" id="0" name="image8.png"/>
+                    <pic:cNvPr descr="A screenshot of a graph&#10;&#10;Description automatically generated" id="0" name="image2.png"/>
                     <pic:cNvPicPr preferRelativeResize="0"/>
                   </pic:nvPicPr>
                   <pic:blipFill>
@@ -978,12 +979,12 @@
           <wp:inline distB="0" distT="0" distL="0" distR="0">
             <wp:extent cx="2587679" cy="2824885"/>
             <wp:effectExtent b="0" l="0" r="0" t="0"/>
-            <wp:docPr descr="A chart of different values&#10;&#10;Description automatically generated with medium confidence" id="2038657127" name="image12.png"/>
+            <wp:docPr descr="A chart of different values&#10;&#10;Description automatically generated with medium confidence" id="2038657127" name="image11.png"/>
             <a:graphic>
               <a:graphicData uri="http://schemas.openxmlformats.org/drawingml/2006/picture">
                 <pic:pic>
                   <pic:nvPicPr>
-                    <pic:cNvPr descr="A chart of different values&#10;&#10;Description automatically generated with medium confidence" id="0" name="image12.png"/>
+                    <pic:cNvPr descr="A chart of different values&#10;&#10;Description automatically generated with medium confidence" id="0" name="image11.png"/>
                     <pic:cNvPicPr preferRelativeResize="0"/>
                   </pic:nvPicPr>
                   <pic:blipFill>
@@ -1101,172 +1102,6 @@
         <w:widowControl w:val="1"/>
         <w:numPr>
           <w:ilvl w:val="0"/>
-          <w:numId w:val="3"/>
-        </w:numPr>
-        <w:pBdr>
-          <w:top w:space="0" w:sz="0" w:val="nil"/>
-          <w:left w:space="0" w:sz="0" w:val="nil"/>
-          <w:bottom w:space="0" w:sz="0" w:val="nil"/>
-          <w:right w:space="0" w:sz="0" w:val="nil"/>
-          <w:between w:space="0" w:sz="0" w:val="nil"/>
-        </w:pBdr>
-        <w:shd w:fill="auto" w:val="clear"/>
-        <w:spacing w:after="0" w:before="120" w:line="240" w:lineRule="auto"/>
-        <w:ind w:left="720" w:right="0" w:hanging="360"/>
-        <w:jc w:val="both"/>
-        <w:rPr>
-          <w:rFonts w:ascii="Calibri" w:cs="Calibri" w:eastAsia="Calibri" w:hAnsi="Calibri"/>
-          <w:b w:val="0"/>
-          <w:i w:val="0"/>
-          <w:smallCaps w:val="0"/>
-          <w:strike w:val="0"/>
-          <w:color w:val="000000"/>
-          <w:sz w:val="20"/>
-          <w:szCs w:val="20"/>
-          <w:u w:val="none"/>
-          <w:shd w:fill="auto" w:val="clear"/>
-          <w:vertAlign w:val="baseline"/>
-        </w:rPr>
-      </w:pPr>
-      <w:r>
-        <w:rPr>
-          <w:rFonts w:ascii="Calibri" w:cs="Calibri" w:eastAsia="Calibri" w:hAnsi="Calibri"/>
-          <w:b w:val="0"/>
-          <w:i w:val="0"/>
-          <w:smallCaps w:val="0"/>
-          <w:strike w:val="0"/>
-          <w:color w:val="000000"/>
-          <w:sz w:val="20"/>
-          <w:szCs w:val="20"/>
-          <w:u w:val="none"/>
-          <w:shd w:fill="auto" w:val="clear"/>
-          <w:vertAlign w:val="baseline"/>
-          <w:rtl w:val="0"/>
-        </w:rPr>
-        <w:t xml:space="preserve">The only histograms that mildly resemble a normal distribution are (iris-setosa, petal-length) and are (iris-setosa, sepal-length).</w:t>
-      </w:r>
-    </w:p>
-    <w:p>
-      <w:pPr>
-        <w:keepNext w:val="0"/>
-        <w:keepLines w:val="0"/>
-        <w:pageBreakBefore w:val="0"/>
-        <w:widowControl w:val="1"/>
-        <w:numPr>
-          <w:ilvl w:val="0"/>
-          <w:numId w:val="3"/>
-        </w:numPr>
-        <w:pBdr>
-          <w:top w:space="0" w:sz="0" w:val="nil"/>
-          <w:left w:space="0" w:sz="0" w:val="nil"/>
-          <w:bottom w:space="0" w:sz="0" w:val="nil"/>
-          <w:right w:space="0" w:sz="0" w:val="nil"/>
-          <w:between w:space="0" w:sz="0" w:val="nil"/>
-        </w:pBdr>
-        <w:shd w:fill="auto" w:val="clear"/>
-        <w:spacing w:after="120" w:before="0" w:line="240" w:lineRule="auto"/>
-        <w:ind w:left="720" w:right="0" w:hanging="360"/>
-        <w:jc w:val="both"/>
-        <w:rPr>
-          <w:rFonts w:ascii="Calibri" w:cs="Calibri" w:eastAsia="Calibri" w:hAnsi="Calibri"/>
-          <w:b w:val="0"/>
-          <w:i w:val="0"/>
-          <w:smallCaps w:val="0"/>
-          <w:strike w:val="0"/>
-          <w:color w:val="000000"/>
-          <w:sz w:val="20"/>
-          <w:szCs w:val="20"/>
-          <w:u w:val="none"/>
-          <w:shd w:fill="auto" w:val="clear"/>
-          <w:vertAlign w:val="baseline"/>
-        </w:rPr>
-      </w:pPr>
-      <w:r>
-        <w:rPr>
-          <w:rFonts w:ascii="Calibri" w:cs="Calibri" w:eastAsia="Calibri" w:hAnsi="Calibri"/>
-          <w:b w:val="0"/>
-          <w:i w:val="0"/>
-          <w:smallCaps w:val="0"/>
-          <w:strike w:val="0"/>
-          <w:color w:val="000000"/>
-          <w:sz w:val="20"/>
-          <w:szCs w:val="20"/>
-          <w:u w:val="none"/>
-          <w:shd w:fill="auto" w:val="clear"/>
-          <w:vertAlign w:val="baseline"/>
-          <w:rtl w:val="0"/>
-        </w:rPr>
-        <w:t xml:space="preserve">The other histograms show a clear </w:t>
-      </w:r>
-      <w:r>
-        <w:rPr>
-          <w:rtl w:val="0"/>
-        </w:rPr>
-        <w:t xml:space="preserve">skewness</w:t>
-      </w:r>
-      <w:r>
-        <w:rPr>
-          <w:rFonts w:ascii="Calibri" w:cs="Calibri" w:eastAsia="Calibri" w:hAnsi="Calibri"/>
-          <w:b w:val="0"/>
-          <w:i w:val="0"/>
-          <w:smallCaps w:val="0"/>
-          <w:strike w:val="0"/>
-          <w:color w:val="000000"/>
-          <w:sz w:val="20"/>
-          <w:szCs w:val="20"/>
-          <w:u w:val="none"/>
-          <w:shd w:fill="auto" w:val="clear"/>
-          <w:vertAlign w:val="baseline"/>
-          <w:rtl w:val="0"/>
-        </w:rPr>
-        <w:t xml:space="preserve"> or an irregular distribution in general.</w:t>
-      </w:r>
-    </w:p>
-    <w:p>
-      <w:pPr>
-        <w:spacing w:after="120" w:before="120" w:lineRule="auto"/>
-        <w:jc w:val="both"/>
-        <w:rPr/>
-      </w:pPr>
-      <w:r>
-        <w:br w:type="page"/>
-      </w:r>
-      <w:r>
-        <w:rPr>
-          <w:rtl w:val="0"/>
-        </w:rPr>
-      </w:r>
-    </w:p>
-    <w:p>
-      <w:pPr>
-        <w:spacing w:after="120" w:before="120" w:lineRule="auto"/>
-        <w:jc w:val="both"/>
-        <w:rPr>
-          <w:rFonts w:ascii="Calibri" w:cs="Calibri" w:eastAsia="Calibri" w:hAnsi="Calibri"/>
-        </w:rPr>
-      </w:pPr>
-      <w:r>
-        <w:rPr>
-          <w:rtl w:val="0"/>
-        </w:rPr>
-        <w:t xml:space="preserve">Analysing</w:t>
-      </w:r>
-      <w:r>
-        <w:rPr>
-          <w:rFonts w:ascii="Calibri" w:cs="Calibri" w:eastAsia="Calibri" w:hAnsi="Calibri"/>
-          <w:rtl w:val="0"/>
-        </w:rPr>
-        <w:t xml:space="preserve"> the cdf plots:</w:t>
-      </w:r>
-    </w:p>
-    <w:p>
-      <w:pPr>
-        <w:keepNext w:val="0"/>
-        <w:keepLines w:val="0"/>
-        <w:pageBreakBefore w:val="0"/>
-        <w:widowControl w:val="1"/>
-        <w:numPr>
-          <w:ilvl w:val="0"/>
           <w:numId w:val="4"/>
         </w:numPr>
         <w:pBdr>
@@ -1309,7 +1144,7 @@
           <w:vertAlign w:val="baseline"/>
           <w:rtl w:val="0"/>
         </w:rPr>
-        <w:t xml:space="preserve">The combinations (iris-setosa, petal-width) shows a clear deviation compared to the other plots.</w:t>
+        <w:t xml:space="preserve">The only histograms that mildly resemble a normal distribution are (iris-setosa, petal-length) and are (iris-setosa, sepal-length).</w:t>
       </w:r>
     </w:p>
     <w:p>
@@ -1362,23 +1197,67 @@
           <w:vertAlign w:val="baseline"/>
           <w:rtl w:val="0"/>
         </w:rPr>
-        <w:t xml:space="preserve">The features that are closer to a normal regarding the cdf are (iris-setosa, petal-length), (iris-versicolor, petal-length) and (iris-versicolor, petal-width).</w:t>
+        <w:t xml:space="preserve">The other histograms show a clear </w:t>
+      </w:r>
+      <w:r>
+        <w:rPr>
+          <w:rtl w:val="0"/>
+        </w:rPr>
+        <w:t xml:space="preserve">skewness</w:t>
+      </w:r>
+      <w:r>
+        <w:rPr>
+          <w:rFonts w:ascii="Calibri" w:cs="Calibri" w:eastAsia="Calibri" w:hAnsi="Calibri"/>
+          <w:b w:val="0"/>
+          <w:i w:val="0"/>
+          <w:smallCaps w:val="0"/>
+          <w:strike w:val="0"/>
+          <w:color w:val="000000"/>
+          <w:sz w:val="20"/>
+          <w:szCs w:val="20"/>
+          <w:u w:val="none"/>
+          <w:shd w:fill="auto" w:val="clear"/>
+          <w:vertAlign w:val="baseline"/>
+          <w:rtl w:val="0"/>
+        </w:rPr>
+        <w:t xml:space="preserve"> or an irregular distribution in general.</w:t>
       </w:r>
     </w:p>
     <w:p>
       <w:pPr>
         <w:spacing w:after="120" w:before="120" w:lineRule="auto"/>
         <w:jc w:val="both"/>
+        <w:rPr/>
+      </w:pPr>
+      <w:r>
+        <w:br w:type="page"/>
+      </w:r>
+      <w:r>
+        <w:rPr>
+          <w:rtl w:val="0"/>
+        </w:rPr>
+      </w:r>
+    </w:p>
+    <w:p>
+      <w:pPr>
+        <w:spacing w:after="120" w:before="120" w:lineRule="auto"/>
+        <w:jc w:val="both"/>
         <w:rPr>
           <w:rFonts w:ascii="Calibri" w:cs="Calibri" w:eastAsia="Calibri" w:hAnsi="Calibri"/>
         </w:rPr>
       </w:pPr>
       <w:r>
         <w:rPr>
+          <w:rtl w:val="0"/>
+        </w:rPr>
+        <w:t xml:space="preserve">Analysing</w:t>
+      </w:r>
+      <w:r>
+        <w:rPr>
           <w:rFonts w:ascii="Calibri" w:cs="Calibri" w:eastAsia="Calibri" w:hAnsi="Calibri"/>
           <w:rtl w:val="0"/>
         </w:rPr>
-        <w:t xml:space="preserve">Analysing the quantile-quantile plots:</w:t>
+        <w:t xml:space="preserve"> the cdf plots:</w:t>
       </w:r>
     </w:p>
     <w:p>
@@ -1389,7 +1268,7 @@
         <w:widowControl w:val="1"/>
         <w:numPr>
           <w:ilvl w:val="0"/>
-          <w:numId w:val="5"/>
+          <w:numId w:val="6"/>
         </w:numPr>
         <w:pBdr>
           <w:top w:space="0" w:sz="0" w:val="nil"/>
@@ -1431,7 +1310,7 @@
           <w:vertAlign w:val="baseline"/>
           <w:rtl w:val="0"/>
         </w:rPr>
-        <w:t xml:space="preserve">(iris-setosa, petal-width) shows a clear deviation from the normal, but that could also be caused by the discretization of the data (nbin).</w:t>
+        <w:t xml:space="preserve">The combinations (iris-setosa, petal-width) shows a clear deviation compared to the other plots.</w:t>
       </w:r>
     </w:p>
     <w:p>
@@ -1442,7 +1321,7 @@
         <w:widowControl w:val="1"/>
         <w:numPr>
           <w:ilvl w:val="0"/>
-          <w:numId w:val="5"/>
+          <w:numId w:val="6"/>
         </w:numPr>
         <w:pBdr>
           <w:top w:space="0" w:sz="0" w:val="nil"/>
@@ -1484,6 +1363,128 @@
           <w:vertAlign w:val="baseline"/>
           <w:rtl w:val="0"/>
         </w:rPr>
+        <w:t xml:space="preserve">The features that are closer to a normal regarding the cdf are (iris-setosa, petal-length), (iris-versicolor, petal-length) and (iris-versicolor, petal-width).</w:t>
+      </w:r>
+    </w:p>
+    <w:p>
+      <w:pPr>
+        <w:spacing w:after="120" w:before="120" w:lineRule="auto"/>
+        <w:jc w:val="both"/>
+        <w:rPr>
+          <w:rFonts w:ascii="Calibri" w:cs="Calibri" w:eastAsia="Calibri" w:hAnsi="Calibri"/>
+        </w:rPr>
+      </w:pPr>
+      <w:r>
+        <w:rPr>
+          <w:rFonts w:ascii="Calibri" w:cs="Calibri" w:eastAsia="Calibri" w:hAnsi="Calibri"/>
+          <w:rtl w:val="0"/>
+        </w:rPr>
+        <w:t xml:space="preserve">Analysing the quantile-quantile plots:</w:t>
+      </w:r>
+    </w:p>
+    <w:p>
+      <w:pPr>
+        <w:keepNext w:val="0"/>
+        <w:keepLines w:val="0"/>
+        <w:pageBreakBefore w:val="0"/>
+        <w:widowControl w:val="1"/>
+        <w:numPr>
+          <w:ilvl w:val="0"/>
+          <w:numId w:val="7"/>
+        </w:numPr>
+        <w:pBdr>
+          <w:top w:space="0" w:sz="0" w:val="nil"/>
+          <w:left w:space="0" w:sz="0" w:val="nil"/>
+          <w:bottom w:space="0" w:sz="0" w:val="nil"/>
+          <w:right w:space="0" w:sz="0" w:val="nil"/>
+          <w:between w:space="0" w:sz="0" w:val="nil"/>
+        </w:pBdr>
+        <w:shd w:fill="auto" w:val="clear"/>
+        <w:spacing w:after="0" w:before="120" w:line="240" w:lineRule="auto"/>
+        <w:ind w:left="720" w:right="0" w:hanging="360"/>
+        <w:jc w:val="both"/>
+        <w:rPr>
+          <w:rFonts w:ascii="Calibri" w:cs="Calibri" w:eastAsia="Calibri" w:hAnsi="Calibri"/>
+          <w:b w:val="0"/>
+          <w:i w:val="0"/>
+          <w:smallCaps w:val="0"/>
+          <w:strike w:val="0"/>
+          <w:color w:val="000000"/>
+          <w:sz w:val="20"/>
+          <w:szCs w:val="20"/>
+          <w:u w:val="none"/>
+          <w:shd w:fill="auto" w:val="clear"/>
+          <w:vertAlign w:val="baseline"/>
+        </w:rPr>
+      </w:pPr>
+      <w:r>
+        <w:rPr>
+          <w:rFonts w:ascii="Calibri" w:cs="Calibri" w:eastAsia="Calibri" w:hAnsi="Calibri"/>
+          <w:b w:val="0"/>
+          <w:i w:val="0"/>
+          <w:smallCaps w:val="0"/>
+          <w:strike w:val="0"/>
+          <w:color w:val="000000"/>
+          <w:sz w:val="20"/>
+          <w:szCs w:val="20"/>
+          <w:u w:val="none"/>
+          <w:shd w:fill="auto" w:val="clear"/>
+          <w:vertAlign w:val="baseline"/>
+          <w:rtl w:val="0"/>
+        </w:rPr>
+        <w:t xml:space="preserve">(iris-setosa, petal-width) shows a clear deviation from the normal, but that could also be caused by the discretization of the data (nbin).</w:t>
+      </w:r>
+    </w:p>
+    <w:p>
+      <w:pPr>
+        <w:keepNext w:val="0"/>
+        <w:keepLines w:val="0"/>
+        <w:pageBreakBefore w:val="0"/>
+        <w:widowControl w:val="1"/>
+        <w:numPr>
+          <w:ilvl w:val="0"/>
+          <w:numId w:val="7"/>
+        </w:numPr>
+        <w:pBdr>
+          <w:top w:space="0" w:sz="0" w:val="nil"/>
+          <w:left w:space="0" w:sz="0" w:val="nil"/>
+          <w:bottom w:space="0" w:sz="0" w:val="nil"/>
+          <w:right w:space="0" w:sz="0" w:val="nil"/>
+          <w:between w:space="0" w:sz="0" w:val="nil"/>
+        </w:pBdr>
+        <w:shd w:fill="auto" w:val="clear"/>
+        <w:spacing w:after="120" w:before="0" w:line="240" w:lineRule="auto"/>
+        <w:ind w:left="720" w:right="0" w:hanging="360"/>
+        <w:jc w:val="both"/>
+        <w:rPr>
+          <w:rFonts w:ascii="Calibri" w:cs="Calibri" w:eastAsia="Calibri" w:hAnsi="Calibri"/>
+          <w:b w:val="0"/>
+          <w:i w:val="0"/>
+          <w:smallCaps w:val="0"/>
+          <w:strike w:val="0"/>
+          <w:color w:val="000000"/>
+          <w:sz w:val="20"/>
+          <w:szCs w:val="20"/>
+          <w:u w:val="none"/>
+          <w:shd w:fill="auto" w:val="clear"/>
+          <w:vertAlign w:val="baseline"/>
+        </w:rPr>
+      </w:pPr>
+      <w:r>
+        <w:rPr>
+          <w:rFonts w:ascii="Calibri" w:cs="Calibri" w:eastAsia="Calibri" w:hAnsi="Calibri"/>
+          <w:b w:val="0"/>
+          <w:i w:val="0"/>
+          <w:smallCaps w:val="0"/>
+          <w:strike w:val="0"/>
+          <w:color w:val="000000"/>
+          <w:sz w:val="20"/>
+          <w:szCs w:val="20"/>
+          <w:u w:val="none"/>
+          <w:shd w:fill="auto" w:val="clear"/>
+          <w:vertAlign w:val="baseline"/>
+          <w:rtl w:val="0"/>
+        </w:rPr>
         <w:t xml:space="preserve">(iris-setosa, petal-length) and (iris-versicolor, petal-length) are the plots that could be the most like the normal distribution.</w:t>
       </w:r>
     </w:p>
@@ -1570,12 +1571,12 @@
           <wp:inline distB="0" distT="0" distL="0" distR="0">
             <wp:extent cx="5486400" cy="3107579"/>
             <wp:effectExtent b="0" l="0" r="0" t="0"/>
-            <wp:docPr descr="A screenshot of a graph&#10;&#10;Description automatically generated" id="2038657126" name="image11.png"/>
+            <wp:docPr descr="A screenshot of a graph&#10;&#10;Description automatically generated" id="2038657126" name="image9.png"/>
             <a:graphic>
               <a:graphicData uri="http://schemas.openxmlformats.org/drawingml/2006/picture">
                 <pic:pic>
                   <pic:nvPicPr>
-                    <pic:cNvPr descr="A screenshot of a graph&#10;&#10;Description automatically generated" id="0" name="image11.png"/>
+                    <pic:cNvPr descr="A screenshot of a graph&#10;&#10;Description automatically generated" id="0" name="image9.png"/>
                     <pic:cNvPicPr preferRelativeResize="0"/>
                   </pic:nvPicPr>
                   <pic:blipFill>
@@ -1657,7 +1658,7 @@
         <w:widowControl w:val="1"/>
         <w:numPr>
           <w:ilvl w:val="0"/>
-          <w:numId w:val="6"/>
+          <w:numId w:val="8"/>
         </w:numPr>
         <w:pBdr>
           <w:top w:space="0" w:sz="0" w:val="nil"/>
@@ -1710,7 +1711,7 @@
         <w:widowControl w:val="1"/>
         <w:numPr>
           <w:ilvl w:val="0"/>
-          <w:numId w:val="6"/>
+          <w:numId w:val="8"/>
         </w:numPr>
         <w:pBdr>
           <w:top w:space="0" w:sz="0" w:val="nil"/>
@@ -1763,7 +1764,7 @@
         <w:widowControl w:val="1"/>
         <w:numPr>
           <w:ilvl w:val="0"/>
-          <w:numId w:val="6"/>
+          <w:numId w:val="8"/>
         </w:numPr>
         <w:pBdr>
           <w:top w:space="0" w:sz="0" w:val="nil"/>
@@ -1816,7 +1817,7 @@
         <w:widowControl w:val="1"/>
         <w:numPr>
           <w:ilvl w:val="0"/>
-          <w:numId w:val="6"/>
+          <w:numId w:val="8"/>
         </w:numPr>
         <w:pBdr>
           <w:top w:space="0" w:sz="0" w:val="nil"/>
@@ -1877,12 +1878,12 @@
           <wp:inline distB="0" distT="0" distL="0" distR="0">
             <wp:extent cx="5486400" cy="3141345"/>
             <wp:effectExtent b="0" l="0" r="0" t="0"/>
-            <wp:docPr descr="A screenshot of a graph&#10;&#10;Description automatically generated" id="2038657128" name="image13.png"/>
+            <wp:docPr descr="A screenshot of a graph&#10;&#10;Description automatically generated" id="2038657128" name="image8.png"/>
             <a:graphic>
               <a:graphicData uri="http://schemas.openxmlformats.org/drawingml/2006/picture">
                 <pic:pic>
                   <pic:nvPicPr>
-                    <pic:cNvPr descr="A screenshot of a graph&#10;&#10;Description automatically generated" id="0" name="image13.png"/>
+                    <pic:cNvPr descr="A screenshot of a graph&#10;&#10;Description automatically generated" id="0" name="image8.png"/>
                     <pic:cNvPicPr preferRelativeResize="0"/>
                   </pic:nvPicPr>
                   <pic:blipFill>
@@ -1936,7 +1937,7 @@
         <w:widowControl w:val="1"/>
         <w:numPr>
           <w:ilvl w:val="0"/>
-          <w:numId w:val="7"/>
+          <w:numId w:val="9"/>
         </w:numPr>
         <w:pBdr>
           <w:top w:space="0" w:sz="0" w:val="nil"/>
@@ -1989,7 +1990,7 @@
         <w:widowControl w:val="1"/>
         <w:numPr>
           <w:ilvl w:val="0"/>
-          <w:numId w:val="7"/>
+          <w:numId w:val="9"/>
         </w:numPr>
         <w:pBdr>
           <w:top w:space="0" w:sz="0" w:val="nil"/>
@@ -2042,7 +2043,7 @@
         <w:widowControl w:val="1"/>
         <w:numPr>
           <w:ilvl w:val="0"/>
-          <w:numId w:val="7"/>
+          <w:numId w:val="9"/>
         </w:numPr>
         <w:pBdr>
           <w:top w:space="0" w:sz="0" w:val="nil"/>
@@ -2095,7 +2096,7 @@
         <w:widowControl w:val="1"/>
         <w:numPr>
           <w:ilvl w:val="0"/>
-          <w:numId w:val="7"/>
+          <w:numId w:val="9"/>
         </w:numPr>
         <w:pBdr>
           <w:top w:space="0" w:sz="0" w:val="nil"/>
@@ -2139,16 +2140,31 @@
         </w:rPr>
         <w:t xml:space="preserve">Finally, for petal width, the iris setoda distribution is very asymmetric and is hightly concentrated to the left. For iris versicolor the distribution is very close to the normal regarding symmetry because the skewness is very close to 0. For iris virginica the data is slightly concentrated in the right, but still is very close to the normal.</w:t>
       </w:r>
-    </w:p>
-    <w:p>
-      <w:pPr>
-        <w:spacing w:after="120" w:before="120" w:lineRule="auto"/>
+      <w:r>
+        <w:rPr>
+          <w:rtl w:val="0"/>
+        </w:rPr>
+      </w:r>
+    </w:p>
+    <w:p>
+      <w:pPr>
+        <w:keepNext w:val="0"/>
+        <w:keepLines w:val="0"/>
+        <w:pageBreakBefore w:val="0"/>
+        <w:widowControl w:val="1"/>
+        <w:pBdr>
+          <w:top w:space="0" w:sz="0" w:val="nil"/>
+          <w:left w:space="0" w:sz="0" w:val="nil"/>
+          <w:bottom w:space="0" w:sz="0" w:val="nil"/>
+          <w:right w:space="0" w:sz="0" w:val="nil"/>
+          <w:between w:space="0" w:sz="0" w:val="nil"/>
+        </w:pBdr>
+        <w:shd w:fill="auto" w:val="clear"/>
+        <w:spacing w:after="120" w:before="0" w:line="240" w:lineRule="auto"/>
+        <w:ind w:left="0" w:right="0" w:firstLine="0"/>
         <w:jc w:val="both"/>
         <w:rPr/>
       </w:pPr>
-      <w:r>
-        <w:br w:type="page"/>
-      </w:r>
       <w:r>
         <w:rPr>
           <w:rtl w:val="0"/>
@@ -2335,6 +2351,62 @@
         <w:spacing w:after="120" w:before="120" w:lineRule="auto"/>
         <w:jc w:val="both"/>
         <w:rPr>
+          <w:b w:val="1"/>
+        </w:rPr>
+      </w:pPr>
+      <w:r>
+        <w:rPr>
+          <w:rtl w:val="0"/>
+        </w:rPr>
+      </w:r>
+    </w:p>
+    <w:p>
+      <w:pPr>
+        <w:spacing w:after="120" w:before="120" w:lineRule="auto"/>
+        <w:jc w:val="both"/>
+        <w:rPr>
+          <w:b w:val="1"/>
+        </w:rPr>
+      </w:pPr>
+      <w:r>
+        <w:rPr>
+          <w:rtl w:val="0"/>
+        </w:rPr>
+      </w:r>
+    </w:p>
+    <w:p>
+      <w:pPr>
+        <w:spacing w:after="120" w:before="120" w:lineRule="auto"/>
+        <w:jc w:val="both"/>
+        <w:rPr>
+          <w:b w:val="1"/>
+        </w:rPr>
+      </w:pPr>
+      <w:r>
+        <w:rPr>
+          <w:rtl w:val="0"/>
+        </w:rPr>
+      </w:r>
+    </w:p>
+    <w:p>
+      <w:pPr>
+        <w:spacing w:after="120" w:before="120" w:lineRule="auto"/>
+        <w:jc w:val="both"/>
+        <w:rPr>
+          <w:b w:val="1"/>
+        </w:rPr>
+      </w:pPr>
+      <w:r>
+        <w:rPr>
+          <w:rtl w:val="0"/>
+        </w:rPr>
+      </w:r>
+    </w:p>
+    <w:p>
+      <w:pPr>
+        <w:spacing w:after="120" w:before="120" w:lineRule="auto"/>
+        <w:jc w:val="both"/>
+        <w:rPr>
           <w:rFonts w:ascii="Calibri" w:cs="Calibri" w:eastAsia="Calibri" w:hAnsi="Calibri"/>
           <w:b w:val="1"/>
         </w:rPr>
@@ -2363,26 +2435,26 @@
     <w:p>
       <w:pPr>
         <w:spacing w:after="120" w:before="120" w:lineRule="auto"/>
-        <w:jc w:val="center"/>
+        <w:jc w:val="both"/>
         <w:rPr/>
       </w:pPr>
       <w:r>
         <w:rPr/>
         <w:drawing>
           <wp:inline distB="0" distT="0" distL="0" distR="0">
-            <wp:extent cx="4128702" cy="4507645"/>
+            <wp:extent cx="2271616" cy="2495054"/>
             <wp:effectExtent b="0" l="0" r="0" t="0"/>
-            <wp:docPr descr="Gráfico, Gráfico de cajas y bigotes&#10;&#10;Descripción generada automáticamente" id="2038657116" name="image3.png"/>
+            <wp:docPr descr="Gráfico, Gráfico de cajas y bigotes&#10;&#10;Descripción generada automáticamente" id="2038657116" name="image1.png"/>
             <a:graphic>
               <a:graphicData uri="http://schemas.openxmlformats.org/drawingml/2006/picture">
                 <pic:pic>
                   <pic:nvPicPr>
-                    <pic:cNvPr descr="Gráfico, Gráfico de cajas y bigotes&#10;&#10;Descripción generada automáticamente" id="0" name="image3.png"/>
+                    <pic:cNvPr descr="Gráfico, Gráfico de cajas y bigotes&#10;&#10;Descripción generada automáticamente" id="0" name="image1.png"/>
                     <pic:cNvPicPr preferRelativeResize="0"/>
                   </pic:nvPicPr>
                   <pic:blipFill>
                     <a:blip r:embed="rId17"/>
-                    <a:srcRect b="0" l="0" r="0" t="0"/>
+                    <a:srcRect b="0" l="1501" r="0" t="940"/>
                     <a:stretch>
                       <a:fillRect/>
                     </a:stretch>
@@ -2390,7 +2462,7 @@
                   <pic:spPr>
                     <a:xfrm>
                       <a:off x="0" y="0"/>
-                      <a:ext cx="4128702" cy="4507645"/>
+                      <a:ext cx="2271616" cy="2495054"/>
                     </a:xfrm>
                     <a:prstGeom prst="rect"/>
                     <a:ln/>
@@ -2410,7 +2482,7 @@
     <w:p>
       <w:pPr>
         <w:spacing w:after="120" w:before="120" w:lineRule="auto"/>
-        <w:jc w:val="center"/>
+        <w:jc w:val="both"/>
         <w:rPr/>
       </w:pPr>
       <w:r>
@@ -2485,26 +2557,26 @@
     <w:p>
       <w:pPr>
         <w:spacing w:after="120" w:before="120" w:lineRule="auto"/>
-        <w:jc w:val="center"/>
+        <w:jc w:val="both"/>
         <w:rPr/>
       </w:pPr>
       <w:r>
         <w:rPr/>
         <w:drawing>
           <wp:inline distB="0" distT="0" distL="0" distR="0">
-            <wp:extent cx="3614374" cy="3761208"/>
+            <wp:extent cx="2165670" cy="2290763"/>
             <wp:effectExtent b="0" l="0" r="0" t="0"/>
-            <wp:docPr descr="Gráfico, Gráfico de cajas y bigotes&#10;&#10;Descripción generada automáticamente" id="2038657129" name="image14.png"/>
+            <wp:docPr descr="Gráfico, Gráfico de cajas y bigotes&#10;&#10;Descripción generada automáticamente" id="2038657129" name="image3.png"/>
             <a:graphic>
               <a:graphicData uri="http://schemas.openxmlformats.org/drawingml/2006/picture">
                 <pic:pic>
                   <pic:nvPicPr>
-                    <pic:cNvPr descr="Gráfico, Gráfico de cajas y bigotes&#10;&#10;Descripción generada automáticamente" id="0" name="image14.png"/>
+                    <pic:cNvPr descr="Gráfico, Gráfico de cajas y bigotes&#10;&#10;Descripción generada automáticamente" id="0" name="image3.png"/>
                     <pic:cNvPicPr preferRelativeResize="0"/>
                   </pic:nvPicPr>
                   <pic:blipFill>
                     <a:blip r:embed="rId18"/>
-                    <a:srcRect b="0" l="0" r="0" t="0"/>
+                    <a:srcRect b="0" l="1451" r="0" t="0"/>
                     <a:stretch>
                       <a:fillRect/>
                     </a:stretch>
@@ -2512,7 +2584,7 @@
                   <pic:spPr>
                     <a:xfrm>
                       <a:off x="0" y="0"/>
-                      <a:ext cx="3614374" cy="3761208"/>
+                      <a:ext cx="2165670" cy="2290763"/>
                     </a:xfrm>
                     <a:prstGeom prst="rect"/>
                     <a:ln/>
@@ -2607,13 +2679,13 @@
         <w:rPr>
           <w:rtl w:val="0"/>
         </w:rPr>
-        <w:t xml:space="preserve">This data it would be useful to differentiate one class with the otter, because we dont have overlapping between the q-plots.</w:t>
+        <w:t xml:space="preserve">This data would be useful to differentiate one class with the otter, because we don't have overlapping between the q-plots.</w:t>
       </w:r>
     </w:p>
     <w:p>
       <w:pPr>
         <w:spacing w:after="120" w:before="120" w:lineRule="auto"/>
-        <w:jc w:val="center"/>
+        <w:jc w:val="both"/>
         <w:rPr/>
       </w:pPr>
       <w:r>
@@ -2625,7 +2697,7 @@
     <w:p>
       <w:pPr>
         <w:spacing w:after="120" w:before="120" w:lineRule="auto"/>
-        <w:jc w:val="center"/>
+        <w:jc w:val="both"/>
         <w:rPr/>
       </w:pPr>
       <w:r>
@@ -2637,21 +2709,21 @@
     <w:p>
       <w:pPr>
         <w:spacing w:after="120" w:before="120" w:lineRule="auto"/>
-        <w:jc w:val="center"/>
+        <w:jc w:val="both"/>
         <w:rPr/>
       </w:pPr>
       <w:r>
         <w:rPr/>
         <w:drawing>
           <wp:inline distB="0" distT="0" distL="0" distR="0">
-            <wp:extent cx="3745184" cy="3937645"/>
+            <wp:extent cx="2147612" cy="2258219"/>
             <wp:effectExtent b="0" l="0" r="0" t="0"/>
-            <wp:docPr descr="Gráfico, Gráfico de cajas y bigotes&#10;&#10;Descripción generada automáticamente" id="2038657117" name="image2.png"/>
+            <wp:docPr descr="Gráfico, Gráfico de cajas y bigotes&#10;&#10;Descripción generada automáticamente" id="2038657117" name="image7.png"/>
             <a:graphic>
               <a:graphicData uri="http://schemas.openxmlformats.org/drawingml/2006/picture">
                 <pic:pic>
                   <pic:nvPicPr>
-                    <pic:cNvPr descr="Gráfico, Gráfico de cajas y bigotes&#10;&#10;Descripción generada automáticamente" id="0" name="image2.png"/>
+                    <pic:cNvPr descr="Gráfico, Gráfico de cajas y bigotes&#10;&#10;Descripción generada automáticamente" id="0" name="image7.png"/>
                     <pic:cNvPicPr preferRelativeResize="0"/>
                   </pic:nvPicPr>
                   <pic:blipFill>
@@ -2664,7 +2736,7 @@
                   <pic:spPr>
                     <a:xfrm>
                       <a:off x="0" y="0"/>
-                      <a:ext cx="3745184" cy="3937645"/>
+                      <a:ext cx="2147612" cy="2258219"/>
                     </a:xfrm>
                     <a:prstGeom prst="rect"/>
                     <a:ln/>
@@ -2691,7 +2763,7 @@
         <w:rPr>
           <w:rtl w:val="0"/>
         </w:rPr>
-        <w:t xml:space="preserve">For this feature we can see that for the thre classes the distribution is symmetric or almost symmetric</w:t>
+        <w:t xml:space="preserve">For this feature we can see that for the three classes the distribution is symmetric or almost symmetric. The longitude of the whiskers is pretty similar and the median is situated at the middle of the box. Iris virginica is the one with more deviation and more difference between the whiskers.</w:t>
       </w:r>
     </w:p>
     <w:p>
@@ -2704,7 +2776,7 @@
         <w:rPr>
           <w:rtl w:val="0"/>
         </w:rPr>
-        <w:t xml:space="preserve">the longitude of the whiskers is pretty similar and the median is situated at the middle of the box.</w:t>
+        <w:t xml:space="preserve">This feature is not the best to differentiate between the classes, because we have overlapping values.</w:t>
       </w:r>
     </w:p>
     <w:p>
@@ -2717,57 +2789,31 @@
         <w:rPr>
           <w:rtl w:val="0"/>
         </w:rPr>
-        <w:t xml:space="preserve">Iris virginica is the one with more deviation and more difference between the whiskers.</w:t>
       </w:r>
     </w:p>
     <w:p>
       <w:pPr>
         <w:spacing w:after="120" w:before="120" w:lineRule="auto"/>
         <w:jc w:val="both"/>
-        <w:rPr/>
-      </w:pPr>
-      <w:r>
-        <w:rPr>
-          <w:rtl w:val="0"/>
-        </w:rPr>
-      </w:r>
-    </w:p>
-    <w:p>
-      <w:pPr>
-        <w:spacing w:after="120" w:before="120" w:lineRule="auto"/>
-        <w:jc w:val="both"/>
-        <w:rPr/>
-      </w:pPr>
-      <w:r>
-        <w:rPr>
-          <w:rtl w:val="0"/>
-        </w:rPr>
-        <w:t xml:space="preserve">This feature is not the best to differentiate between the classes, because we have overlapping values.</w:t>
-      </w:r>
-    </w:p>
-    <w:p>
-      <w:pPr>
-        <w:spacing w:after="120" w:before="120" w:lineRule="auto"/>
-        <w:jc w:val="center"/>
         <w:rPr/>
       </w:pPr>
       <w:r>
         <w:rPr/>
         <w:drawing>
           <wp:inline distB="0" distT="0" distL="0" distR="0">
-            <wp:extent cx="3634592" cy="3816743"/>
+            <wp:extent cx="1985963" cy="2118008"/>
             <wp:effectExtent b="0" l="0" r="0" t="0"/>
-            <wp:docPr descr="Gráfico, Gráfico de cajas y bigotes&#10;&#10;Descripción generada automáticamente" id="2038657118" name="image1.png"/>
+            <wp:docPr descr="Gráfico, Gráfico de cajas y bigotes&#10;&#10;Descripción generada automáticamente" id="2038657118" name="image4.png"/>
             <a:graphic>
               <a:graphicData uri="http://schemas.openxmlformats.org/drawingml/2006/picture">
                 <pic:pic>
                   <pic:nvPicPr>
-                    <pic:cNvPr descr="Gráfico, Gráfico de cajas y bigotes&#10;&#10;Descripción generada automáticamente" id="0" name="image1.png"/>
+                    <pic:cNvPr descr="Gráfico, Gráfico de cajas y bigotes&#10;&#10;Descripción generada automáticamente" id="0" name="image4.png"/>
                     <pic:cNvPicPr preferRelativeResize="0"/>
                   </pic:nvPicPr>
                   <pic:blipFill>
                     <a:blip r:embed="rId20"/>
-                    <a:srcRect b="0" l="0" r="0" t="0"/>
+                    <a:srcRect b="0" l="1570" r="0" t="0"/>
                     <a:stretch>
                       <a:fillRect/>
                     </a:stretch>
@@ -2775,7 +2821,7 @@
                   <pic:spPr>
                     <a:xfrm>
                       <a:off x="0" y="0"/>
-                      <a:ext cx="3634592" cy="3816743"/>
+                      <a:ext cx="1985963" cy="2118008"/>
                     </a:xfrm>
                     <a:prstGeom prst="rect"/>
                     <a:ln/>
@@ -2967,6 +3013,3609 @@
         <w:jc w:val="both"/>
         <w:rPr/>
       </w:pPr>
+      <w:r>
+        <w:rPr>
+          <w:rtl w:val="0"/>
+        </w:rPr>
+      </w:r>
+    </w:p>
+    <w:p>
+      <w:pPr>
+        <w:jc w:val="both"/>
+        <w:rPr/>
+      </w:pPr>
+      <w:r>
+        <w:rPr>
+          <w:rtl w:val="0"/>
+        </w:rPr>
+      </w:r>
+    </w:p>
+    <w:p>
+      <w:pPr>
+        <w:jc w:val="both"/>
+        <w:rPr/>
+      </w:pPr>
+      <w:r>
+        <w:rPr>
+          <w:rtl w:val="0"/>
+        </w:rPr>
+      </w:r>
+    </w:p>
+    <w:p>
+      <w:pPr>
+        <w:jc w:val="both"/>
+        <w:rPr/>
+      </w:pPr>
+      <w:r>
+        <w:rPr>
+          <w:rtl w:val="0"/>
+        </w:rPr>
+      </w:r>
+    </w:p>
+    <w:p>
+      <w:pPr>
+        <w:jc w:val="both"/>
+        <w:rPr/>
+      </w:pPr>
+      <w:r>
+        <w:rPr>
+          <w:rtl w:val="0"/>
+        </w:rPr>
+      </w:r>
+    </w:p>
+    <w:p>
+      <w:pPr>
+        <w:jc w:val="both"/>
+        <w:rPr/>
+      </w:pPr>
+      <w:r>
+        <w:rPr>
+          <w:rtl w:val="0"/>
+        </w:rPr>
+      </w:r>
+    </w:p>
+    <w:p>
+      <w:pPr>
+        <w:jc w:val="both"/>
+        <w:rPr/>
+      </w:pPr>
+      <w:r>
+        <w:rPr>
+          <w:rtl w:val="0"/>
+        </w:rPr>
+      </w:r>
+    </w:p>
+    <w:p>
+      <w:pPr>
+        <w:spacing w:after="240" w:before="240" w:lineRule="auto"/>
+        <w:jc w:val="both"/>
+        <w:rPr>
+          <w:b w:val="1"/>
+          <w:highlight w:val="white"/>
+        </w:rPr>
+      </w:pPr>
+      <w:r>
+        <w:rPr>
+          <w:b w:val="1"/>
+          <w:highlight w:val="white"/>
+          <w:rtl w:val="0"/>
+        </w:rPr>
+        <w:t xml:space="preserve">Q</w:t>
+      </w:r>
+      <w:r>
+        <w:rPr>
+          <w:b w:val="1"/>
+          <w:highlight w:val="white"/>
+          <w:rtl w:val="0"/>
+        </w:rPr>
+        <w:t xml:space="preserve">6. Choose one feature (among the four available), write the code to compute the feature mean and confidence intervals at confidence levels 95%, 99% and 99.9% for the three classes. </w:t>
+      </w:r>
+    </w:p>
+    <w:p>
+      <w:pPr>
+        <w:spacing w:after="240" w:before="240" w:lineRule="auto"/>
+        <w:jc w:val="both"/>
+        <w:rPr/>
+      </w:pPr>
+      <w:r>
+        <w:rPr>
+          <w:highlight w:val="white"/>
+          <w:rtl w:val="0"/>
+        </w:rPr>
+        <w:t xml:space="preserve">The chosen feature is petal_length. The computed confidence intervals are the following:</w:t>
+      </w:r>
+      <w:r>
+        <w:rPr>
+          <w:rtl w:val="0"/>
+        </w:rPr>
+      </w:r>
+    </w:p>
+    <w:sdt>
+      <w:sdtPr>
+        <w:lock w:val="contentLocked"/>
+        <w:tag w:val="goog_rdk_0"/>
+      </w:sdtPr>
+      <w:sdtContent>
+        <w:tbl>
+          <w:tblPr>
+            <w:tblStyle w:val="Table1"/>
+            <w:tblW w:w="8640.0" w:type="dxa"/>
+            <w:jc w:val="left"/>
+            <w:tblBorders>
+              <w:top w:color="000000" w:space="0" w:sz="8" w:val="single"/>
+              <w:left w:color="000000" w:space="0" w:sz="8" w:val="single"/>
+              <w:bottom w:color="000000" w:space="0" w:sz="8" w:val="single"/>
+              <w:right w:color="000000" w:space="0" w:sz="8" w:val="single"/>
+              <w:insideH w:color="000000" w:space="0" w:sz="8" w:val="single"/>
+              <w:insideV w:color="000000" w:space="0" w:sz="8" w:val="single"/>
+            </w:tblBorders>
+            <w:tblLayout w:type="fixed"/>
+            <w:tblLook w:val="0600"/>
+          </w:tblPr>
+          <w:tblGrid>
+            <w:gridCol w:w="1728"/>
+            <w:gridCol w:w="1728"/>
+            <w:gridCol w:w="1728"/>
+            <w:gridCol w:w="1728"/>
+            <w:gridCol w:w="1728"/>
+            <w:tblGridChange w:id="0">
+              <w:tblGrid>
+                <w:gridCol w:w="1728"/>
+                <w:gridCol w:w="1728"/>
+                <w:gridCol w:w="1728"/>
+                <w:gridCol w:w="1728"/>
+                <w:gridCol w:w="1728"/>
+              </w:tblGrid>
+            </w:tblGridChange>
+          </w:tblGrid>
+          <w:tr>
+            <w:trPr>
+              <w:cantSplit w:val="0"/>
+              <w:tblHeader w:val="0"/>
+            </w:trPr>
+            <w:tc>
+              <w:tcPr>
+                <w:shd w:fill="auto" w:val="clear"/>
+                <w:tcMar>
+                  <w:top w:w="100.0" w:type="dxa"/>
+                  <w:left w:w="100.0" w:type="dxa"/>
+                  <w:bottom w:w="100.0" w:type="dxa"/>
+                  <w:right w:w="100.0" w:type="dxa"/>
+                </w:tcMar>
+                <w:vAlign w:val="top"/>
+              </w:tcPr>
+              <w:p>
+                <w:pPr>
+                  <w:keepNext w:val="0"/>
+                  <w:keepLines w:val="0"/>
+                  <w:pageBreakBefore w:val="0"/>
+                  <w:widowControl w:val="0"/>
+                  <w:pBdr>
+                    <w:top w:space="0" w:sz="0" w:val="nil"/>
+                    <w:left w:space="0" w:sz="0" w:val="nil"/>
+                    <w:bottom w:space="0" w:sz="0" w:val="nil"/>
+                    <w:right w:space="0" w:sz="0" w:val="nil"/>
+                    <w:between w:space="0" w:sz="0" w:val="nil"/>
+                  </w:pBdr>
+                  <w:shd w:fill="auto" w:val="clear"/>
+                  <w:spacing w:after="0" w:before="0" w:line="240" w:lineRule="auto"/>
+                  <w:ind w:left="0" w:right="0" w:firstLine="0"/>
+                  <w:jc w:val="both"/>
+                  <w:rPr>
+                    <w:b w:val="1"/>
+                  </w:rPr>
+                </w:pPr>
+                <w:r>
+                  <w:rPr>
+                    <w:b w:val="1"/>
+                    <w:rtl w:val="0"/>
+                  </w:rPr>
+                  <w:t xml:space="preserve">petal_length</w:t>
+                </w:r>
+                <w:r>
+                  <w:rPr>
+                    <w:rtl w:val="0"/>
+                  </w:rPr>
+                </w:r>
+              </w:p>
+            </w:tc>
+            <w:tc>
+              <w:tcPr>
+                <w:shd w:fill="auto" w:val="clear"/>
+                <w:tcMar>
+                  <w:top w:w="100.0" w:type="dxa"/>
+                  <w:left w:w="100.0" w:type="dxa"/>
+                  <w:bottom w:w="100.0" w:type="dxa"/>
+                  <w:right w:w="100.0" w:type="dxa"/>
+                </w:tcMar>
+                <w:vAlign w:val="top"/>
+              </w:tcPr>
+              <w:p>
+                <w:pPr>
+                  <w:widowControl w:val="0"/>
+                  <w:jc w:val="both"/>
+                  <w:rPr>
+                    <w:b w:val="1"/>
+                  </w:rPr>
+                </w:pPr>
+                <w:r>
+                  <w:rPr>
+                    <w:b w:val="1"/>
+                    <w:highlight w:val="white"/>
+                    <w:rtl w:val="0"/>
+                  </w:rPr>
+                  <w:t xml:space="preserve">Mean</w:t>
+                </w:r>
+                <w:r>
+                  <w:rPr>
+                    <w:rtl w:val="0"/>
+                  </w:rPr>
+                </w:r>
+              </w:p>
+            </w:tc>
+            <w:tc>
+              <w:tcPr>
+                <w:shd w:fill="auto" w:val="clear"/>
+                <w:tcMar>
+                  <w:top w:w="100.0" w:type="dxa"/>
+                  <w:left w:w="100.0" w:type="dxa"/>
+                  <w:bottom w:w="100.0" w:type="dxa"/>
+                  <w:right w:w="100.0" w:type="dxa"/>
+                </w:tcMar>
+                <w:vAlign w:val="top"/>
+              </w:tcPr>
+              <w:p>
+                <w:pPr>
+                  <w:widowControl w:val="0"/>
+                  <w:jc w:val="both"/>
+                  <w:rPr>
+                    <w:b w:val="1"/>
+                  </w:rPr>
+                </w:pPr>
+                <w:r>
+                  <w:rPr>
+                    <w:b w:val="1"/>
+                    <w:highlight w:val="white"/>
+                    <w:rtl w:val="0"/>
+                  </w:rPr>
+                  <w:t xml:space="preserve">CI at 95%</w:t>
+                </w:r>
+                <w:r>
+                  <w:rPr>
+                    <w:rtl w:val="0"/>
+                  </w:rPr>
+                </w:r>
+              </w:p>
+            </w:tc>
+            <w:tc>
+              <w:tcPr>
+                <w:shd w:fill="auto" w:val="clear"/>
+                <w:tcMar>
+                  <w:top w:w="100.0" w:type="dxa"/>
+                  <w:left w:w="100.0" w:type="dxa"/>
+                  <w:bottom w:w="100.0" w:type="dxa"/>
+                  <w:right w:w="100.0" w:type="dxa"/>
+                </w:tcMar>
+                <w:vAlign w:val="top"/>
+              </w:tcPr>
+              <w:p>
+                <w:pPr>
+                  <w:widowControl w:val="0"/>
+                  <w:jc w:val="both"/>
+                  <w:rPr>
+                    <w:b w:val="1"/>
+                  </w:rPr>
+                </w:pPr>
+                <w:r>
+                  <w:rPr>
+                    <w:b w:val="1"/>
+                    <w:highlight w:val="white"/>
+                    <w:rtl w:val="0"/>
+                  </w:rPr>
+                  <w:t xml:space="preserve">CI at 99%</w:t>
+                </w:r>
+                <w:r>
+                  <w:rPr>
+                    <w:rtl w:val="0"/>
+                  </w:rPr>
+                </w:r>
+              </w:p>
+            </w:tc>
+            <w:tc>
+              <w:tcPr>
+                <w:shd w:fill="auto" w:val="clear"/>
+                <w:tcMar>
+                  <w:top w:w="100.0" w:type="dxa"/>
+                  <w:left w:w="100.0" w:type="dxa"/>
+                  <w:bottom w:w="100.0" w:type="dxa"/>
+                  <w:right w:w="100.0" w:type="dxa"/>
+                </w:tcMar>
+                <w:vAlign w:val="top"/>
+              </w:tcPr>
+              <w:p>
+                <w:pPr>
+                  <w:widowControl w:val="0"/>
+                  <w:jc w:val="both"/>
+                  <w:rPr>
+                    <w:b w:val="1"/>
+                  </w:rPr>
+                </w:pPr>
+                <w:r>
+                  <w:rPr>
+                    <w:b w:val="1"/>
+                    <w:highlight w:val="white"/>
+                    <w:rtl w:val="0"/>
+                  </w:rPr>
+                  <w:t xml:space="preserve">CI at 99,9%</w:t>
+                </w:r>
+                <w:r>
+                  <w:rPr>
+                    <w:rtl w:val="0"/>
+                  </w:rPr>
+                </w:r>
+              </w:p>
+            </w:tc>
+          </w:tr>
+          <w:tr>
+            <w:trPr>
+              <w:cantSplit w:val="0"/>
+              <w:tblHeader w:val="0"/>
+            </w:trPr>
+            <w:tc>
+              <w:tcPr>
+                <w:shd w:fill="auto" w:val="clear"/>
+                <w:tcMar>
+                  <w:top w:w="100.0" w:type="dxa"/>
+                  <w:left w:w="100.0" w:type="dxa"/>
+                  <w:bottom w:w="100.0" w:type="dxa"/>
+                  <w:right w:w="100.0" w:type="dxa"/>
+                </w:tcMar>
+                <w:vAlign w:val="top"/>
+              </w:tcPr>
+              <w:p>
+                <w:pPr>
+                  <w:keepNext w:val="0"/>
+                  <w:keepLines w:val="0"/>
+                  <w:pageBreakBefore w:val="0"/>
+                  <w:widowControl w:val="0"/>
+                  <w:pBdr>
+                    <w:top w:space="0" w:sz="0" w:val="nil"/>
+                    <w:left w:space="0" w:sz="0" w:val="nil"/>
+                    <w:bottom w:space="0" w:sz="0" w:val="nil"/>
+                    <w:right w:space="0" w:sz="0" w:val="nil"/>
+                    <w:between w:space="0" w:sz="0" w:val="nil"/>
+                  </w:pBdr>
+                  <w:shd w:fill="auto" w:val="clear"/>
+                  <w:spacing w:after="0" w:before="0" w:line="240" w:lineRule="auto"/>
+                  <w:ind w:left="0" w:right="0" w:firstLine="0"/>
+                  <w:jc w:val="both"/>
+                  <w:rPr>
+                    <w:b w:val="1"/>
+                  </w:rPr>
+                </w:pPr>
+                <w:r>
+                  <w:rPr>
+                    <w:b w:val="1"/>
+                    <w:rtl w:val="0"/>
+                  </w:rPr>
+                  <w:t xml:space="preserve">Iris-setosa</w:t>
+                </w:r>
+                <w:r>
+                  <w:rPr>
+                    <w:rtl w:val="0"/>
+                  </w:rPr>
+                </w:r>
+              </w:p>
+            </w:tc>
+            <w:tc>
+              <w:tcPr>
+                <w:shd w:fill="auto" w:val="clear"/>
+                <w:tcMar>
+                  <w:top w:w="100.0" w:type="dxa"/>
+                  <w:left w:w="100.0" w:type="dxa"/>
+                  <w:bottom w:w="100.0" w:type="dxa"/>
+                  <w:right w:w="100.0" w:type="dxa"/>
+                </w:tcMar>
+                <w:vAlign w:val="top"/>
+              </w:tcPr>
+              <w:p>
+                <w:pPr>
+                  <w:keepNext w:val="0"/>
+                  <w:keepLines w:val="0"/>
+                  <w:pageBreakBefore w:val="0"/>
+                  <w:widowControl w:val="0"/>
+                  <w:pBdr>
+                    <w:top w:space="0" w:sz="0" w:val="nil"/>
+                    <w:left w:space="0" w:sz="0" w:val="nil"/>
+                    <w:bottom w:space="0" w:sz="0" w:val="nil"/>
+                    <w:right w:space="0" w:sz="0" w:val="nil"/>
+                    <w:between w:space="0" w:sz="0" w:val="nil"/>
+                  </w:pBdr>
+                  <w:shd w:fill="auto" w:val="clear"/>
+                  <w:spacing w:after="0" w:before="0" w:line="240" w:lineRule="auto"/>
+                  <w:ind w:left="0" w:right="0" w:firstLine="0"/>
+                  <w:jc w:val="both"/>
+                  <w:rPr/>
+                </w:pPr>
+                <w:r>
+                  <w:rPr>
+                    <w:rtl w:val="0"/>
+                  </w:rPr>
+                  <w:t xml:space="preserve">1.464</w:t>
+                </w:r>
+                <w:r>
+                  <w:rPr>
+                    <w:rtl w:val="0"/>
+                  </w:rPr>
+                </w:r>
+              </w:p>
+            </w:tc>
+            <w:tc>
+              <w:tcPr>
+                <w:shd w:fill="auto" w:val="clear"/>
+                <w:tcMar>
+                  <w:top w:w="100.0" w:type="dxa"/>
+                  <w:left w:w="100.0" w:type="dxa"/>
+                  <w:bottom w:w="100.0" w:type="dxa"/>
+                  <w:right w:w="100.0" w:type="dxa"/>
+                </w:tcMar>
+                <w:vAlign w:val="top"/>
+              </w:tcPr>
+              <w:p>
+                <w:pPr>
+                  <w:keepNext w:val="0"/>
+                  <w:keepLines w:val="0"/>
+                  <w:pageBreakBefore w:val="0"/>
+                  <w:widowControl w:val="0"/>
+                  <w:pBdr>
+                    <w:top w:space="0" w:sz="0" w:val="nil"/>
+                    <w:left w:space="0" w:sz="0" w:val="nil"/>
+                    <w:bottom w:space="0" w:sz="0" w:val="nil"/>
+                    <w:right w:space="0" w:sz="0" w:val="nil"/>
+                    <w:between w:space="0" w:sz="0" w:val="nil"/>
+                  </w:pBdr>
+                  <w:shd w:fill="auto" w:val="clear"/>
+                  <w:spacing w:after="0" w:before="0" w:line="240" w:lineRule="auto"/>
+                  <w:ind w:left="0" w:right="0" w:firstLine="0"/>
+                  <w:jc w:val="both"/>
+                  <w:rPr/>
+                </w:pPr>
+                <w:r>
+                  <w:rPr>
+                    <w:rtl w:val="0"/>
+                  </w:rPr>
+                  <w:t xml:space="preserve">(1.4147, 1.5133)</w:t>
+                </w:r>
+                <w:r>
+                  <w:rPr>
+                    <w:rtl w:val="0"/>
+                  </w:rPr>
+                </w:r>
+              </w:p>
+            </w:tc>
+            <w:tc>
+              <w:tcPr>
+                <w:shd w:fill="auto" w:val="clear"/>
+                <w:tcMar>
+                  <w:top w:w="100.0" w:type="dxa"/>
+                  <w:left w:w="100.0" w:type="dxa"/>
+                  <w:bottom w:w="100.0" w:type="dxa"/>
+                  <w:right w:w="100.0" w:type="dxa"/>
+                </w:tcMar>
+                <w:vAlign w:val="top"/>
+              </w:tcPr>
+              <w:p>
+                <w:pPr>
+                  <w:keepNext w:val="0"/>
+                  <w:keepLines w:val="0"/>
+                  <w:pageBreakBefore w:val="0"/>
+                  <w:widowControl w:val="0"/>
+                  <w:pBdr>
+                    <w:top w:space="0" w:sz="0" w:val="nil"/>
+                    <w:left w:space="0" w:sz="0" w:val="nil"/>
+                    <w:bottom w:space="0" w:sz="0" w:val="nil"/>
+                    <w:right w:space="0" w:sz="0" w:val="nil"/>
+                    <w:between w:space="0" w:sz="0" w:val="nil"/>
+                  </w:pBdr>
+                  <w:shd w:fill="auto" w:val="clear"/>
+                  <w:spacing w:after="0" w:before="0" w:line="240" w:lineRule="auto"/>
+                  <w:ind w:left="0" w:right="0" w:firstLine="0"/>
+                  <w:jc w:val="both"/>
+                  <w:rPr/>
+                </w:pPr>
+                <w:r>
+                  <w:rPr>
+                    <w:rtl w:val="0"/>
+                  </w:rPr>
+                  <w:t xml:space="preserve">(1.3982, 1.5298)</w:t>
+                </w:r>
+                <w:r>
+                  <w:rPr>
+                    <w:rtl w:val="0"/>
+                  </w:rPr>
+                </w:r>
+              </w:p>
+            </w:tc>
+            <w:tc>
+              <w:tcPr>
+                <w:shd w:fill="auto" w:val="clear"/>
+                <w:tcMar>
+                  <w:top w:w="100.0" w:type="dxa"/>
+                  <w:left w:w="100.0" w:type="dxa"/>
+                  <w:bottom w:w="100.0" w:type="dxa"/>
+                  <w:right w:w="100.0" w:type="dxa"/>
+                </w:tcMar>
+                <w:vAlign w:val="top"/>
+              </w:tcPr>
+              <w:p>
+                <w:pPr>
+                  <w:keepNext w:val="0"/>
+                  <w:keepLines w:val="0"/>
+                  <w:pageBreakBefore w:val="0"/>
+                  <w:widowControl w:val="0"/>
+                  <w:pBdr>
+                    <w:top w:space="0" w:sz="0" w:val="nil"/>
+                    <w:left w:space="0" w:sz="0" w:val="nil"/>
+                    <w:bottom w:space="0" w:sz="0" w:val="nil"/>
+                    <w:right w:space="0" w:sz="0" w:val="nil"/>
+                    <w:between w:space="0" w:sz="0" w:val="nil"/>
+                  </w:pBdr>
+                  <w:shd w:fill="auto" w:val="clear"/>
+                  <w:spacing w:after="0" w:before="0" w:line="240" w:lineRule="auto"/>
+                  <w:ind w:left="0" w:right="0" w:firstLine="0"/>
+                  <w:jc w:val="both"/>
+                  <w:rPr/>
+                </w:pPr>
+                <w:r>
+                  <w:rPr>
+                    <w:rtl w:val="0"/>
+                  </w:rPr>
+                  <w:t xml:space="preserve">(1.3781, 1.5499)</w:t>
+                </w:r>
+                <w:r>
+                  <w:rPr>
+                    <w:rtl w:val="0"/>
+                  </w:rPr>
+                </w:r>
+              </w:p>
+            </w:tc>
+          </w:tr>
+          <w:tr>
+            <w:trPr>
+              <w:cantSplit w:val="0"/>
+              <w:tblHeader w:val="0"/>
+            </w:trPr>
+            <w:tc>
+              <w:tcPr>
+                <w:shd w:fill="auto" w:val="clear"/>
+                <w:tcMar>
+                  <w:top w:w="100.0" w:type="dxa"/>
+                  <w:left w:w="100.0" w:type="dxa"/>
+                  <w:bottom w:w="100.0" w:type="dxa"/>
+                  <w:right w:w="100.0" w:type="dxa"/>
+                </w:tcMar>
+                <w:vAlign w:val="top"/>
+              </w:tcPr>
+              <w:p>
+                <w:pPr>
+                  <w:keepNext w:val="0"/>
+                  <w:keepLines w:val="0"/>
+                  <w:pageBreakBefore w:val="0"/>
+                  <w:widowControl w:val="0"/>
+                  <w:pBdr>
+                    <w:top w:space="0" w:sz="0" w:val="nil"/>
+                    <w:left w:space="0" w:sz="0" w:val="nil"/>
+                    <w:bottom w:space="0" w:sz="0" w:val="nil"/>
+                    <w:right w:space="0" w:sz="0" w:val="nil"/>
+                    <w:between w:space="0" w:sz="0" w:val="nil"/>
+                  </w:pBdr>
+                  <w:shd w:fill="auto" w:val="clear"/>
+                  <w:spacing w:after="0" w:before="0" w:line="240" w:lineRule="auto"/>
+                  <w:ind w:left="0" w:right="0" w:firstLine="0"/>
+                  <w:jc w:val="both"/>
+                  <w:rPr>
+                    <w:b w:val="1"/>
+                  </w:rPr>
+                </w:pPr>
+                <w:r>
+                  <w:rPr>
+                    <w:b w:val="1"/>
+                    <w:rtl w:val="0"/>
+                  </w:rPr>
+                  <w:t xml:space="preserve">Iris-versicolor</w:t>
+                </w:r>
+                <w:r>
+                  <w:rPr>
+                    <w:rtl w:val="0"/>
+                  </w:rPr>
+                </w:r>
+              </w:p>
+            </w:tc>
+            <w:tc>
+              <w:tcPr>
+                <w:shd w:fill="auto" w:val="clear"/>
+                <w:tcMar>
+                  <w:top w:w="100.0" w:type="dxa"/>
+                  <w:left w:w="100.0" w:type="dxa"/>
+                  <w:bottom w:w="100.0" w:type="dxa"/>
+                  <w:right w:w="100.0" w:type="dxa"/>
+                </w:tcMar>
+                <w:vAlign w:val="top"/>
+              </w:tcPr>
+              <w:p>
+                <w:pPr>
+                  <w:keepNext w:val="0"/>
+                  <w:keepLines w:val="0"/>
+                  <w:pageBreakBefore w:val="0"/>
+                  <w:widowControl w:val="0"/>
+                  <w:pBdr>
+                    <w:top w:space="0" w:sz="0" w:val="nil"/>
+                    <w:left w:space="0" w:sz="0" w:val="nil"/>
+                    <w:bottom w:space="0" w:sz="0" w:val="nil"/>
+                    <w:right w:space="0" w:sz="0" w:val="nil"/>
+                    <w:between w:space="0" w:sz="0" w:val="nil"/>
+                  </w:pBdr>
+                  <w:shd w:fill="auto" w:val="clear"/>
+                  <w:spacing w:after="0" w:before="0" w:line="240" w:lineRule="auto"/>
+                  <w:ind w:left="0" w:right="0" w:firstLine="0"/>
+                  <w:jc w:val="both"/>
+                  <w:rPr/>
+                </w:pPr>
+                <w:r>
+                  <w:rPr>
+                    <w:rtl w:val="0"/>
+                  </w:rPr>
+                  <w:t xml:space="preserve">4.26</w:t>
+                </w:r>
+                <w:r>
+                  <w:rPr>
+                    <w:rtl w:val="0"/>
+                  </w:rPr>
+                </w:r>
+              </w:p>
+            </w:tc>
+            <w:tc>
+              <w:tcPr>
+                <w:shd w:fill="auto" w:val="clear"/>
+                <w:tcMar>
+                  <w:top w:w="100.0" w:type="dxa"/>
+                  <w:left w:w="100.0" w:type="dxa"/>
+                  <w:bottom w:w="100.0" w:type="dxa"/>
+                  <w:right w:w="100.0" w:type="dxa"/>
+                </w:tcMar>
+                <w:vAlign w:val="top"/>
+              </w:tcPr>
+              <w:p>
+                <w:pPr>
+                  <w:keepNext w:val="0"/>
+                  <w:keepLines w:val="0"/>
+                  <w:pageBreakBefore w:val="0"/>
+                  <w:widowControl w:val="0"/>
+                  <w:pBdr>
+                    <w:top w:space="0" w:sz="0" w:val="nil"/>
+                    <w:left w:space="0" w:sz="0" w:val="nil"/>
+                    <w:bottom w:space="0" w:sz="0" w:val="nil"/>
+                    <w:right w:space="0" w:sz="0" w:val="nil"/>
+                    <w:between w:space="0" w:sz="0" w:val="nil"/>
+                  </w:pBdr>
+                  <w:shd w:fill="auto" w:val="clear"/>
+                  <w:spacing w:after="0" w:before="0" w:line="240" w:lineRule="auto"/>
+                  <w:ind w:left="0" w:right="0" w:firstLine="0"/>
+                  <w:jc w:val="both"/>
+                  <w:rPr/>
+                </w:pPr>
+                <w:r>
+                  <w:rPr>
+                    <w:rtl w:val="0"/>
+                  </w:rPr>
+                  <w:t xml:space="preserve">(4.1265, 4.3935)</w:t>
+                </w:r>
+                <w:r>
+                  <w:rPr>
+                    <w:rtl w:val="0"/>
+                  </w:rPr>
+                </w:r>
+              </w:p>
+            </w:tc>
+            <w:tc>
+              <w:tcPr>
+                <w:shd w:fill="auto" w:val="clear"/>
+                <w:tcMar>
+                  <w:top w:w="100.0" w:type="dxa"/>
+                  <w:left w:w="100.0" w:type="dxa"/>
+                  <w:bottom w:w="100.0" w:type="dxa"/>
+                  <w:right w:w="100.0" w:type="dxa"/>
+                </w:tcMar>
+                <w:vAlign w:val="top"/>
+              </w:tcPr>
+              <w:p>
+                <w:pPr>
+                  <w:keepNext w:val="0"/>
+                  <w:keepLines w:val="0"/>
+                  <w:pageBreakBefore w:val="0"/>
+                  <w:widowControl w:val="0"/>
+                  <w:pBdr>
+                    <w:top w:space="0" w:sz="0" w:val="nil"/>
+                    <w:left w:space="0" w:sz="0" w:val="nil"/>
+                    <w:bottom w:space="0" w:sz="0" w:val="nil"/>
+                    <w:right w:space="0" w:sz="0" w:val="nil"/>
+                    <w:between w:space="0" w:sz="0" w:val="nil"/>
+                  </w:pBdr>
+                  <w:shd w:fill="auto" w:val="clear"/>
+                  <w:spacing w:after="0" w:before="0" w:line="240" w:lineRule="auto"/>
+                  <w:ind w:left="0" w:right="0" w:firstLine="0"/>
+                  <w:jc w:val="both"/>
+                  <w:rPr/>
+                </w:pPr>
+                <w:r>
+                  <w:rPr>
+                    <w:rtl w:val="0"/>
+                  </w:rPr>
+                  <w:t xml:space="preserve">(4.0819, 4.4381)</w:t>
+                </w:r>
+                <w:r>
+                  <w:rPr>
+                    <w:rtl w:val="0"/>
+                  </w:rPr>
+                </w:r>
+              </w:p>
+            </w:tc>
+            <w:tc>
+              <w:tcPr>
+                <w:shd w:fill="auto" w:val="clear"/>
+                <w:tcMar>
+                  <w:top w:w="100.0" w:type="dxa"/>
+                  <w:left w:w="100.0" w:type="dxa"/>
+                  <w:bottom w:w="100.0" w:type="dxa"/>
+                  <w:right w:w="100.0" w:type="dxa"/>
+                </w:tcMar>
+                <w:vAlign w:val="top"/>
+              </w:tcPr>
+              <w:p>
+                <w:pPr>
+                  <w:keepNext w:val="0"/>
+                  <w:keepLines w:val="0"/>
+                  <w:pageBreakBefore w:val="0"/>
+                  <w:widowControl w:val="0"/>
+                  <w:pBdr>
+                    <w:top w:space="0" w:sz="0" w:val="nil"/>
+                    <w:left w:space="0" w:sz="0" w:val="nil"/>
+                    <w:bottom w:space="0" w:sz="0" w:val="nil"/>
+                    <w:right w:space="0" w:sz="0" w:val="nil"/>
+                    <w:between w:space="0" w:sz="0" w:val="nil"/>
+                  </w:pBdr>
+                  <w:shd w:fill="auto" w:val="clear"/>
+                  <w:spacing w:after="0" w:before="0" w:line="240" w:lineRule="auto"/>
+                  <w:ind w:left="0" w:right="0" w:firstLine="0"/>
+                  <w:jc w:val="both"/>
+                  <w:rPr/>
+                </w:pPr>
+                <w:r>
+                  <w:rPr>
+                    <w:rtl w:val="0"/>
+                  </w:rPr>
+                  <w:t xml:space="preserve">(4.0274, 4.4926)</w:t>
+                </w:r>
+                <w:r>
+                  <w:rPr>
+                    <w:rtl w:val="0"/>
+                  </w:rPr>
+                </w:r>
+              </w:p>
+            </w:tc>
+          </w:tr>
+          <w:tr>
+            <w:trPr>
+              <w:cantSplit w:val="0"/>
+              <w:tblHeader w:val="0"/>
+            </w:trPr>
+            <w:tc>
+              <w:tcPr>
+                <w:shd w:fill="auto" w:val="clear"/>
+                <w:tcMar>
+                  <w:top w:w="100.0" w:type="dxa"/>
+                  <w:left w:w="100.0" w:type="dxa"/>
+                  <w:bottom w:w="100.0" w:type="dxa"/>
+                  <w:right w:w="100.0" w:type="dxa"/>
+                </w:tcMar>
+                <w:vAlign w:val="top"/>
+              </w:tcPr>
+              <w:p>
+                <w:pPr>
+                  <w:keepNext w:val="0"/>
+                  <w:keepLines w:val="0"/>
+                  <w:pageBreakBefore w:val="0"/>
+                  <w:widowControl w:val="0"/>
+                  <w:pBdr>
+                    <w:top w:space="0" w:sz="0" w:val="nil"/>
+                    <w:left w:space="0" w:sz="0" w:val="nil"/>
+                    <w:bottom w:space="0" w:sz="0" w:val="nil"/>
+                    <w:right w:space="0" w:sz="0" w:val="nil"/>
+                    <w:between w:space="0" w:sz="0" w:val="nil"/>
+                  </w:pBdr>
+                  <w:shd w:fill="auto" w:val="clear"/>
+                  <w:spacing w:after="0" w:before="0" w:line="240" w:lineRule="auto"/>
+                  <w:ind w:left="0" w:right="0" w:firstLine="0"/>
+                  <w:jc w:val="both"/>
+                  <w:rPr>
+                    <w:b w:val="1"/>
+                  </w:rPr>
+                </w:pPr>
+                <w:r>
+                  <w:rPr>
+                    <w:b w:val="1"/>
+                    <w:rtl w:val="0"/>
+                  </w:rPr>
+                  <w:t xml:space="preserve">Iris-virginica</w:t>
+                </w:r>
+                <w:r>
+                  <w:rPr>
+                    <w:rtl w:val="0"/>
+                  </w:rPr>
+                </w:r>
+              </w:p>
+            </w:tc>
+            <w:tc>
+              <w:tcPr>
+                <w:shd w:fill="auto" w:val="clear"/>
+                <w:tcMar>
+                  <w:top w:w="100.0" w:type="dxa"/>
+                  <w:left w:w="100.0" w:type="dxa"/>
+                  <w:bottom w:w="100.0" w:type="dxa"/>
+                  <w:right w:w="100.0" w:type="dxa"/>
+                </w:tcMar>
+                <w:vAlign w:val="top"/>
+              </w:tcPr>
+              <w:p>
+                <w:pPr>
+                  <w:keepNext w:val="0"/>
+                  <w:keepLines w:val="0"/>
+                  <w:pageBreakBefore w:val="0"/>
+                  <w:widowControl w:val="0"/>
+                  <w:pBdr>
+                    <w:top w:space="0" w:sz="0" w:val="nil"/>
+                    <w:left w:space="0" w:sz="0" w:val="nil"/>
+                    <w:bottom w:space="0" w:sz="0" w:val="nil"/>
+                    <w:right w:space="0" w:sz="0" w:val="nil"/>
+                    <w:between w:space="0" w:sz="0" w:val="nil"/>
+                  </w:pBdr>
+                  <w:shd w:fill="auto" w:val="clear"/>
+                  <w:spacing w:after="0" w:before="0" w:line="240" w:lineRule="auto"/>
+                  <w:ind w:left="0" w:right="0" w:firstLine="0"/>
+                  <w:jc w:val="both"/>
+                  <w:rPr/>
+                </w:pPr>
+                <w:r>
+                  <w:rPr>
+                    <w:rtl w:val="0"/>
+                  </w:rPr>
+                  <w:t xml:space="preserve">5.5520</w:t>
+                </w:r>
+                <w:r>
+                  <w:rPr>
+                    <w:rtl w:val="0"/>
+                  </w:rPr>
+                </w:r>
+              </w:p>
+            </w:tc>
+            <w:tc>
+              <w:tcPr>
+                <w:shd w:fill="auto" w:val="clear"/>
+                <w:tcMar>
+                  <w:top w:w="100.0" w:type="dxa"/>
+                  <w:left w:w="100.0" w:type="dxa"/>
+                  <w:bottom w:w="100.0" w:type="dxa"/>
+                  <w:right w:w="100.0" w:type="dxa"/>
+                </w:tcMar>
+                <w:vAlign w:val="top"/>
+              </w:tcPr>
+              <w:p>
+                <w:pPr>
+                  <w:keepNext w:val="0"/>
+                  <w:keepLines w:val="0"/>
+                  <w:pageBreakBefore w:val="0"/>
+                  <w:widowControl w:val="0"/>
+                  <w:pBdr>
+                    <w:top w:space="0" w:sz="0" w:val="nil"/>
+                    <w:left w:space="0" w:sz="0" w:val="nil"/>
+                    <w:bottom w:space="0" w:sz="0" w:val="nil"/>
+                    <w:right w:space="0" w:sz="0" w:val="nil"/>
+                    <w:between w:space="0" w:sz="0" w:val="nil"/>
+                  </w:pBdr>
+                  <w:shd w:fill="auto" w:val="clear"/>
+                  <w:spacing w:after="0" w:before="0" w:line="240" w:lineRule="auto"/>
+                  <w:ind w:left="0" w:right="0" w:firstLine="0"/>
+                  <w:jc w:val="both"/>
+                  <w:rPr/>
+                </w:pPr>
+                <w:r>
+                  <w:rPr>
+                    <w:rtl w:val="0"/>
+                  </w:rPr>
+                  <w:t xml:space="preserve">(5.3952, 5.7088)</w:t>
+                </w:r>
+                <w:r>
+                  <w:rPr>
+                    <w:rtl w:val="0"/>
+                  </w:rPr>
+                </w:r>
+              </w:p>
+            </w:tc>
+            <w:tc>
+              <w:tcPr>
+                <w:shd w:fill="auto" w:val="clear"/>
+                <w:tcMar>
+                  <w:top w:w="100.0" w:type="dxa"/>
+                  <w:left w:w="100.0" w:type="dxa"/>
+                  <w:bottom w:w="100.0" w:type="dxa"/>
+                  <w:right w:w="100.0" w:type="dxa"/>
+                </w:tcMar>
+                <w:vAlign w:val="top"/>
+              </w:tcPr>
+              <w:p>
+                <w:pPr>
+                  <w:keepNext w:val="0"/>
+                  <w:keepLines w:val="0"/>
+                  <w:pageBreakBefore w:val="0"/>
+                  <w:widowControl w:val="0"/>
+                  <w:pBdr>
+                    <w:top w:space="0" w:sz="0" w:val="nil"/>
+                    <w:left w:space="0" w:sz="0" w:val="nil"/>
+                    <w:bottom w:space="0" w:sz="0" w:val="nil"/>
+                    <w:right w:space="0" w:sz="0" w:val="nil"/>
+                    <w:between w:space="0" w:sz="0" w:val="nil"/>
+                  </w:pBdr>
+                  <w:shd w:fill="auto" w:val="clear"/>
+                  <w:spacing w:after="0" w:before="0" w:line="240" w:lineRule="auto"/>
+                  <w:ind w:left="0" w:right="0" w:firstLine="0"/>
+                  <w:jc w:val="both"/>
+                  <w:rPr/>
+                </w:pPr>
+                <w:r>
+                  <w:rPr>
+                    <w:rtl w:val="0"/>
+                  </w:rPr>
+                  <w:t xml:space="preserve">(5.3428, 5.7612)</w:t>
+                </w:r>
+                <w:r>
+                  <w:rPr>
+                    <w:rtl w:val="0"/>
+                  </w:rPr>
+                </w:r>
+              </w:p>
+            </w:tc>
+            <w:tc>
+              <w:tcPr>
+                <w:shd w:fill="auto" w:val="clear"/>
+                <w:tcMar>
+                  <w:top w:w="100.0" w:type="dxa"/>
+                  <w:left w:w="100.0" w:type="dxa"/>
+                  <w:bottom w:w="100.0" w:type="dxa"/>
+                  <w:right w:w="100.0" w:type="dxa"/>
+                </w:tcMar>
+                <w:vAlign w:val="top"/>
+              </w:tcPr>
+              <w:p>
+                <w:pPr>
+                  <w:keepNext w:val="0"/>
+                  <w:keepLines w:val="0"/>
+                  <w:pageBreakBefore w:val="0"/>
+                  <w:widowControl w:val="0"/>
+                  <w:pBdr>
+                    <w:top w:space="0" w:sz="0" w:val="nil"/>
+                    <w:left w:space="0" w:sz="0" w:val="nil"/>
+                    <w:bottom w:space="0" w:sz="0" w:val="nil"/>
+                    <w:right w:space="0" w:sz="0" w:val="nil"/>
+                    <w:between w:space="0" w:sz="0" w:val="nil"/>
+                  </w:pBdr>
+                  <w:shd w:fill="auto" w:val="clear"/>
+                  <w:spacing w:after="0" w:before="0" w:line="240" w:lineRule="auto"/>
+                  <w:ind w:left="0" w:right="0" w:firstLine="0"/>
+                  <w:jc w:val="both"/>
+                  <w:rPr/>
+                </w:pPr>
+                <w:r>
+                  <w:rPr>
+                    <w:rtl w:val="0"/>
+                  </w:rPr>
+                  <w:t xml:space="preserve">(5.2788, 5.8252)</w:t>
+                </w:r>
+                <w:r>
+                  <w:rPr>
+                    <w:rtl w:val="0"/>
+                  </w:rPr>
+                </w:r>
+              </w:p>
+            </w:tc>
+          </w:tr>
+        </w:tbl>
+      </w:sdtContent>
+    </w:sdt>
+    <w:p>
+      <w:pPr>
+        <w:jc w:val="both"/>
+        <w:rPr/>
+      </w:pPr>
+      <w:r>
+        <w:rPr>
+          <w:rtl w:val="0"/>
+        </w:rPr>
+      </w:r>
+    </w:p>
+    <w:p>
+      <w:pPr>
+        <w:jc w:val="both"/>
+        <w:rPr>
+          <w:b w:val="1"/>
+        </w:rPr>
+      </w:pPr>
+      <w:r>
+        <w:rPr>
+          <w:rtl w:val="0"/>
+        </w:rPr>
+      </w:r>
+    </w:p>
+    <w:p>
+      <w:pPr>
+        <w:jc w:val="both"/>
+        <w:rPr>
+          <w:b w:val="1"/>
+        </w:rPr>
+      </w:pPr>
+      <w:r>
+        <w:rPr>
+          <w:b w:val="1"/>
+          <w:rtl w:val="0"/>
+        </w:rPr>
+        <w:t xml:space="preserve">Q7. Write the code to conduct the following hypothesis tests, using the Shapiro-Wilk test and the Anderson Darling test, for all the features K and classes J.</w:t>
+      </w:r>
+    </w:p>
+    <w:p>
+      <w:pPr>
+        <w:numPr>
+          <w:ilvl w:val="0"/>
+          <w:numId w:val="2"/>
+        </w:numPr>
+        <w:ind w:left="720" w:hanging="360"/>
+        <w:jc w:val="both"/>
+        <w:rPr>
+          <w:u w:val="none"/>
+        </w:rPr>
+      </w:pPr>
+      <w:r>
+        <w:rPr>
+          <w:rtl w:val="0"/>
+        </w:rPr>
+        <w:t xml:space="preserve">Null hypothesis </w:t>
+      </w:r>
+      <w:r>
+        <w:rPr>
+          <w:i w:val="1"/>
+          <w:sz w:val="26"/>
+          <w:szCs w:val="26"/>
+          <w:rtl w:val="0"/>
+        </w:rPr>
+        <w:t xml:space="preserve">H</w:t>
+      </w:r>
+      <w:r>
+        <w:rPr>
+          <w:sz w:val="14"/>
+          <w:szCs w:val="14"/>
+          <w:rtl w:val="0"/>
+        </w:rPr>
+        <w:t xml:space="preserve">0</w:t>
+      </w:r>
+      <w:r>
+        <w:rPr>
+          <w:rtl w:val="0"/>
+        </w:rPr>
+        <w:t xml:space="preserve">: Feature K from class J comes from a Gaussian distribution at the significance level a </w:t>
+      </w:r>
+    </w:p>
+    <w:p>
+      <w:pPr>
+        <w:jc w:val="both"/>
+        <w:rPr/>
+      </w:pPr>
+      <w:r>
+        <w:rPr>
+          <w:rtl w:val="0"/>
+        </w:rPr>
+      </w:r>
+    </w:p>
+    <w:p>
+      <w:pPr>
+        <w:jc w:val="both"/>
+        <w:rPr/>
+      </w:pPr>
+      <w:r>
+        <w:rPr>
+          <w:rtl w:val="0"/>
+        </w:rPr>
+        <w:t xml:space="preserve">For the Spahiro Wlik test the computed decisions for each feature, class and alphas are the following:</w:t>
+      </w:r>
+    </w:p>
+    <w:p>
+      <w:pPr>
+        <w:jc w:val="both"/>
+        <w:rPr/>
+      </w:pPr>
+      <w:r>
+        <w:rPr>
+          <w:rtl w:val="0"/>
+        </w:rPr>
+      </w:r>
+    </w:p>
+    <w:p>
+      <w:pPr>
+        <w:jc w:val="both"/>
+        <w:rPr>
+          <w:sz w:val="16"/>
+          <w:szCs w:val="16"/>
+        </w:rPr>
+      </w:pPr>
+      <w:r>
+        <w:rPr>
+          <w:sz w:val="18"/>
+          <w:szCs w:val="18"/>
+          <w:rtl w:val="0"/>
+        </w:rPr>
+        <w:t xml:space="preserve">T</w:t>
+      </w:r>
+      <w:r>
+        <w:rPr>
+          <w:sz w:val="16"/>
+          <w:szCs w:val="16"/>
+          <w:rtl w:val="0"/>
+        </w:rPr>
+        <w:t xml:space="preserve">est</w:t>
+        <w:tab/>
+        <w:tab/>
+        <w:t xml:space="preserve">Feature</w:t>
+        <w:tab/>
+        <w:tab/>
+        <w:t xml:space="preserve">Class</w:t>
+        <w:tab/>
+        <w:tab/>
+        <w:t xml:space="preserve">Alpha</w:t>
+        <w:tab/>
+        <w:t xml:space="preserve">Statistic</w:t>
+        <w:tab/>
+        <w:tab/>
+        <w:t xml:space="preserve">P-value</w:t>
+        <w:tab/>
+        <w:tab/>
+        <w:t xml:space="preserve">Decision</w:t>
+      </w:r>
+    </w:p>
+    <w:p>
+      <w:pPr>
+        <w:jc w:val="both"/>
+        <w:rPr>
+          <w:b w:val="1"/>
+          <w:color w:val="93c47d"/>
+          <w:sz w:val="16"/>
+          <w:szCs w:val="16"/>
+        </w:rPr>
+      </w:pPr>
+      <w:r>
+        <w:rPr>
+          <w:sz w:val="16"/>
+          <w:szCs w:val="16"/>
+          <w:rtl w:val="0"/>
+        </w:rPr>
+        <w:t xml:space="preserve">Shapiro-Wilk</w:t>
+        <w:tab/>
+        <w:t xml:space="preserve">sepal_length</w:t>
+        <w:tab/>
+        <w:t xml:space="preserve">Iris-setosa</w:t>
+        <w:tab/>
+        <w:tab/>
+        <w:t xml:space="preserve">0.05</w:t>
+        <w:tab/>
+        <w:t xml:space="preserve">0.977699</w:t>
+        <w:tab/>
+        <w:tab/>
+        <w:t xml:space="preserve">0.459513</w:t>
+        <w:tab/>
+        <w:tab/>
+      </w:r>
+      <w:r>
+        <w:rPr>
+          <w:b w:val="1"/>
+          <w:color w:val="93c47d"/>
+          <w:sz w:val="16"/>
+          <w:szCs w:val="16"/>
+          <w:rtl w:val="0"/>
+        </w:rPr>
+        <w:t xml:space="preserve">Accept</w:t>
+      </w:r>
+    </w:p>
+    <w:p>
+      <w:pPr>
+        <w:jc w:val="both"/>
+        <w:rPr>
+          <w:sz w:val="16"/>
+          <w:szCs w:val="16"/>
+        </w:rPr>
+      </w:pPr>
+      <w:r>
+        <w:rPr>
+          <w:sz w:val="16"/>
+          <w:szCs w:val="16"/>
+          <w:rtl w:val="0"/>
+        </w:rPr>
+        <w:t xml:space="preserve">Shapiro-Wilk</w:t>
+        <w:tab/>
+        <w:t xml:space="preserve">sepal_length</w:t>
+        <w:tab/>
+        <w:t xml:space="preserve">Iris-setosa</w:t>
+        <w:tab/>
+        <w:tab/>
+        <w:t xml:space="preserve">0.01</w:t>
+        <w:tab/>
+        <w:t xml:space="preserve">0.977699</w:t>
+        <w:tab/>
+        <w:tab/>
+        <w:t xml:space="preserve">0.459513</w:t>
+        <w:tab/>
+        <w:tab/>
+      </w:r>
+      <w:r>
+        <w:rPr>
+          <w:b w:val="1"/>
+          <w:color w:val="93c47d"/>
+          <w:sz w:val="16"/>
+          <w:szCs w:val="16"/>
+          <w:rtl w:val="0"/>
+        </w:rPr>
+        <w:t xml:space="preserve">Accept</w:t>
+      </w:r>
+      <w:r>
+        <w:rPr>
+          <w:rtl w:val="0"/>
+        </w:rPr>
+      </w:r>
+    </w:p>
+    <w:p>
+      <w:pPr>
+        <w:jc w:val="both"/>
+        <w:rPr>
+          <w:sz w:val="16"/>
+          <w:szCs w:val="16"/>
+        </w:rPr>
+      </w:pPr>
+      <w:r>
+        <w:rPr>
+          <w:sz w:val="16"/>
+          <w:szCs w:val="16"/>
+          <w:rtl w:val="0"/>
+        </w:rPr>
+        <w:t xml:space="preserve">Shapiro-Wilk</w:t>
+        <w:tab/>
+        <w:t xml:space="preserve">sepal_length</w:t>
+        <w:tab/>
+        <w:t xml:space="preserve">Iris-versicolor</w:t>
+        <w:tab/>
+        <w:t xml:space="preserve">0.05</w:t>
+        <w:tab/>
+        <w:t xml:space="preserve">0.977836</w:t>
+        <w:tab/>
+        <w:tab/>
+        <w:t xml:space="preserve">0.464737</w:t>
+        <w:tab/>
+        <w:tab/>
+      </w:r>
+      <w:r>
+        <w:rPr>
+          <w:b w:val="1"/>
+          <w:color w:val="93c47d"/>
+          <w:sz w:val="16"/>
+          <w:szCs w:val="16"/>
+          <w:rtl w:val="0"/>
+        </w:rPr>
+        <w:t xml:space="preserve">Accept</w:t>
+      </w:r>
+      <w:r>
+        <w:rPr>
+          <w:rtl w:val="0"/>
+        </w:rPr>
+      </w:r>
+    </w:p>
+    <w:p>
+      <w:pPr>
+        <w:jc w:val="both"/>
+        <w:rPr>
+          <w:sz w:val="16"/>
+          <w:szCs w:val="16"/>
+        </w:rPr>
+      </w:pPr>
+      <w:r>
+        <w:rPr>
+          <w:sz w:val="16"/>
+          <w:szCs w:val="16"/>
+          <w:rtl w:val="0"/>
+        </w:rPr>
+        <w:t xml:space="preserve">Shapiro-Wilk</w:t>
+        <w:tab/>
+        <w:t xml:space="preserve">sepal_length</w:t>
+        <w:tab/>
+        <w:t xml:space="preserve">Iris-versicolor</w:t>
+        <w:tab/>
+        <w:t xml:space="preserve">0.01</w:t>
+        <w:tab/>
+        <w:t xml:space="preserve">0.977836</w:t>
+        <w:tab/>
+        <w:tab/>
+        <w:t xml:space="preserve">0.464737</w:t>
+        <w:tab/>
+        <w:tab/>
+      </w:r>
+      <w:r>
+        <w:rPr>
+          <w:b w:val="1"/>
+          <w:color w:val="93c47d"/>
+          <w:sz w:val="16"/>
+          <w:szCs w:val="16"/>
+          <w:rtl w:val="0"/>
+        </w:rPr>
+        <w:t xml:space="preserve">Accept</w:t>
+      </w:r>
+      <w:r>
+        <w:rPr>
+          <w:rtl w:val="0"/>
+        </w:rPr>
+      </w:r>
+    </w:p>
+    <w:p>
+      <w:pPr>
+        <w:jc w:val="both"/>
+        <w:rPr>
+          <w:sz w:val="16"/>
+          <w:szCs w:val="16"/>
+        </w:rPr>
+      </w:pPr>
+      <w:r>
+        <w:rPr>
+          <w:sz w:val="16"/>
+          <w:szCs w:val="16"/>
+          <w:rtl w:val="0"/>
+        </w:rPr>
+        <w:t xml:space="preserve">Shapiro-Wilk</w:t>
+        <w:tab/>
+        <w:t xml:space="preserve">sepal_length</w:t>
+        <w:tab/>
+        <w:t xml:space="preserve">Iris-virginica</w:t>
+        <w:tab/>
+        <w:t xml:space="preserve">0.05</w:t>
+        <w:tab/>
+        <w:t xml:space="preserve">0.971179</w:t>
+        <w:tab/>
+        <w:tab/>
+        <w:t xml:space="preserve">0.258315</w:t>
+        <w:tab/>
+        <w:tab/>
+      </w:r>
+      <w:r>
+        <w:rPr>
+          <w:b w:val="1"/>
+          <w:color w:val="93c47d"/>
+          <w:sz w:val="16"/>
+          <w:szCs w:val="16"/>
+          <w:rtl w:val="0"/>
+        </w:rPr>
+        <w:t xml:space="preserve">Accept</w:t>
+      </w:r>
+      <w:r>
+        <w:rPr>
+          <w:rtl w:val="0"/>
+        </w:rPr>
+      </w:r>
+    </w:p>
+    <w:p>
+      <w:pPr>
+        <w:jc w:val="both"/>
+        <w:rPr>
+          <w:sz w:val="16"/>
+          <w:szCs w:val="16"/>
+        </w:rPr>
+      </w:pPr>
+      <w:r>
+        <w:rPr>
+          <w:sz w:val="16"/>
+          <w:szCs w:val="16"/>
+          <w:rtl w:val="0"/>
+        </w:rPr>
+        <w:t xml:space="preserve">Shapiro-Wilk</w:t>
+        <w:tab/>
+        <w:t xml:space="preserve">sepal_length</w:t>
+        <w:tab/>
+        <w:t xml:space="preserve">Iris-virginica</w:t>
+        <w:tab/>
+        <w:t xml:space="preserve">0.01</w:t>
+        <w:tab/>
+        <w:t xml:space="preserve">0.971179</w:t>
+        <w:tab/>
+        <w:tab/>
+        <w:t xml:space="preserve">0.258315</w:t>
+        <w:tab/>
+        <w:tab/>
+      </w:r>
+      <w:r>
+        <w:rPr>
+          <w:b w:val="1"/>
+          <w:color w:val="93c47d"/>
+          <w:sz w:val="16"/>
+          <w:szCs w:val="16"/>
+          <w:rtl w:val="0"/>
+        </w:rPr>
+        <w:t xml:space="preserve">Accept</w:t>
+      </w:r>
+      <w:r>
+        <w:rPr>
+          <w:rtl w:val="0"/>
+        </w:rPr>
+      </w:r>
+    </w:p>
+    <w:p>
+      <w:pPr>
+        <w:jc w:val="both"/>
+        <w:rPr>
+          <w:sz w:val="16"/>
+          <w:szCs w:val="16"/>
+        </w:rPr>
+      </w:pPr>
+      <w:r>
+        <w:rPr>
+          <w:sz w:val="16"/>
+          <w:szCs w:val="16"/>
+          <w:rtl w:val="0"/>
+        </w:rPr>
+        <w:t xml:space="preserve">Shapiro-Wilk</w:t>
+        <w:tab/>
+        <w:t xml:space="preserve">sepal_width</w:t>
+        <w:tab/>
+        <w:t xml:space="preserve">Iris-setosa</w:t>
+        <w:tab/>
+        <w:tab/>
+        <w:t xml:space="preserve">0.05</w:t>
+        <w:tab/>
+        <w:t xml:space="preserve">0.968692</w:t>
+        <w:tab/>
+        <w:tab/>
+        <w:t xml:space="preserve">0.204657</w:t>
+        <w:tab/>
+        <w:tab/>
+      </w:r>
+      <w:r>
+        <w:rPr>
+          <w:b w:val="1"/>
+          <w:color w:val="93c47d"/>
+          <w:sz w:val="16"/>
+          <w:szCs w:val="16"/>
+          <w:rtl w:val="0"/>
+        </w:rPr>
+        <w:t xml:space="preserve">Accept</w:t>
+      </w:r>
+      <w:r>
+        <w:rPr>
+          <w:rtl w:val="0"/>
+        </w:rPr>
+      </w:r>
+    </w:p>
+    <w:p>
+      <w:pPr>
+        <w:jc w:val="both"/>
+        <w:rPr>
+          <w:sz w:val="16"/>
+          <w:szCs w:val="16"/>
+        </w:rPr>
+      </w:pPr>
+      <w:r>
+        <w:rPr>
+          <w:sz w:val="16"/>
+          <w:szCs w:val="16"/>
+          <w:rtl w:val="0"/>
+        </w:rPr>
+        <w:t xml:space="preserve">Shapiro-Wilk</w:t>
+        <w:tab/>
+        <w:t xml:space="preserve">sepal_width</w:t>
+        <w:tab/>
+        <w:t xml:space="preserve">Iris-setosa</w:t>
+        <w:tab/>
+        <w:tab/>
+        <w:t xml:space="preserve">0.01</w:t>
+        <w:tab/>
+        <w:t xml:space="preserve">0.968692</w:t>
+        <w:tab/>
+        <w:tab/>
+        <w:t xml:space="preserve">0.204657</w:t>
+        <w:tab/>
+        <w:tab/>
+      </w:r>
+      <w:r>
+        <w:rPr>
+          <w:b w:val="1"/>
+          <w:color w:val="93c47d"/>
+          <w:sz w:val="16"/>
+          <w:szCs w:val="16"/>
+          <w:rtl w:val="0"/>
+        </w:rPr>
+        <w:t xml:space="preserve">Accept</w:t>
+      </w:r>
+      <w:r>
+        <w:rPr>
+          <w:rtl w:val="0"/>
+        </w:rPr>
+      </w:r>
+    </w:p>
+    <w:p>
+      <w:pPr>
+        <w:jc w:val="both"/>
+        <w:rPr>
+          <w:sz w:val="16"/>
+          <w:szCs w:val="16"/>
+        </w:rPr>
+      </w:pPr>
+      <w:r>
+        <w:rPr>
+          <w:sz w:val="16"/>
+          <w:szCs w:val="16"/>
+          <w:rtl w:val="0"/>
+        </w:rPr>
+        <w:t xml:space="preserve">Shapiro-Wilk</w:t>
+        <w:tab/>
+        <w:t xml:space="preserve">sepal_width</w:t>
+        <w:tab/>
+        <w:t xml:space="preserve">Iris-versicolor</w:t>
+        <w:tab/>
+        <w:t xml:space="preserve">0.05</w:t>
+        <w:tab/>
+        <w:t xml:space="preserve">0.974133</w:t>
+        <w:tab/>
+        <w:tab/>
+        <w:t xml:space="preserve">0.337995</w:t>
+        <w:tab/>
+        <w:tab/>
+      </w:r>
+      <w:r>
+        <w:rPr>
+          <w:b w:val="1"/>
+          <w:color w:val="93c47d"/>
+          <w:sz w:val="16"/>
+          <w:szCs w:val="16"/>
+          <w:rtl w:val="0"/>
+        </w:rPr>
+        <w:t xml:space="preserve">Accept</w:t>
+      </w:r>
+      <w:r>
+        <w:rPr>
+          <w:rtl w:val="0"/>
+        </w:rPr>
+      </w:r>
+    </w:p>
+    <w:p>
+      <w:pPr>
+        <w:jc w:val="both"/>
+        <w:rPr>
+          <w:sz w:val="16"/>
+          <w:szCs w:val="16"/>
+        </w:rPr>
+      </w:pPr>
+      <w:r>
+        <w:rPr>
+          <w:sz w:val="16"/>
+          <w:szCs w:val="16"/>
+          <w:rtl w:val="0"/>
+        </w:rPr>
+        <w:t xml:space="preserve">Shapiro-Wilk</w:t>
+        <w:tab/>
+        <w:t xml:space="preserve">sepal_width</w:t>
+        <w:tab/>
+        <w:t xml:space="preserve">Iris-versicolor</w:t>
+        <w:tab/>
+        <w:t xml:space="preserve">0.01</w:t>
+        <w:tab/>
+        <w:t xml:space="preserve">0.974133</w:t>
+        <w:tab/>
+        <w:tab/>
+        <w:t xml:space="preserve">0.337995</w:t>
+        <w:tab/>
+        <w:tab/>
+      </w:r>
+      <w:r>
+        <w:rPr>
+          <w:b w:val="1"/>
+          <w:color w:val="93c47d"/>
+          <w:sz w:val="16"/>
+          <w:szCs w:val="16"/>
+          <w:rtl w:val="0"/>
+        </w:rPr>
+        <w:t xml:space="preserve">Accept</w:t>
+      </w:r>
+      <w:r>
+        <w:rPr>
+          <w:rtl w:val="0"/>
+        </w:rPr>
+      </w:r>
+    </w:p>
+    <w:p>
+      <w:pPr>
+        <w:jc w:val="both"/>
+        <w:rPr>
+          <w:sz w:val="16"/>
+          <w:szCs w:val="16"/>
+        </w:rPr>
+      </w:pPr>
+      <w:r>
+        <w:rPr>
+          <w:sz w:val="16"/>
+          <w:szCs w:val="16"/>
+          <w:rtl w:val="0"/>
+        </w:rPr>
+        <w:t xml:space="preserve">Shapiro-Wilk</w:t>
+        <w:tab/>
+        <w:t xml:space="preserve">sepal_width</w:t>
+        <w:tab/>
+        <w:t xml:space="preserve">Iris-virginica</w:t>
+        <w:tab/>
+        <w:t xml:space="preserve">0.05</w:t>
+        <w:tab/>
+        <w:t xml:space="preserve">0.967391</w:t>
+        <w:tab/>
+        <w:tab/>
+        <w:t xml:space="preserve">0.180896</w:t>
+        <w:tab/>
+        <w:tab/>
+      </w:r>
+      <w:r>
+        <w:rPr>
+          <w:b w:val="1"/>
+          <w:color w:val="93c47d"/>
+          <w:sz w:val="16"/>
+          <w:szCs w:val="16"/>
+          <w:rtl w:val="0"/>
+        </w:rPr>
+        <w:t xml:space="preserve">Accept</w:t>
+      </w:r>
+      <w:r>
+        <w:rPr>
+          <w:rtl w:val="0"/>
+        </w:rPr>
+      </w:r>
+    </w:p>
+    <w:p>
+      <w:pPr>
+        <w:jc w:val="both"/>
+        <w:rPr>
+          <w:sz w:val="16"/>
+          <w:szCs w:val="16"/>
+        </w:rPr>
+      </w:pPr>
+      <w:r>
+        <w:rPr>
+          <w:sz w:val="16"/>
+          <w:szCs w:val="16"/>
+          <w:rtl w:val="0"/>
+        </w:rPr>
+        <w:t xml:space="preserve">Shapiro-Wilk</w:t>
+        <w:tab/>
+        <w:t xml:space="preserve">sepal_width</w:t>
+        <w:tab/>
+        <w:t xml:space="preserve">Iris-virginica</w:t>
+        <w:tab/>
+        <w:t xml:space="preserve">0.01</w:t>
+        <w:tab/>
+        <w:t xml:space="preserve">0.967391</w:t>
+        <w:tab/>
+        <w:tab/>
+        <w:t xml:space="preserve">0.180896</w:t>
+        <w:tab/>
+        <w:tab/>
+      </w:r>
+      <w:r>
+        <w:rPr>
+          <w:b w:val="1"/>
+          <w:color w:val="93c47d"/>
+          <w:sz w:val="16"/>
+          <w:szCs w:val="16"/>
+          <w:rtl w:val="0"/>
+        </w:rPr>
+        <w:t xml:space="preserve">Accept</w:t>
+      </w:r>
+      <w:r>
+        <w:rPr>
+          <w:rtl w:val="0"/>
+        </w:rPr>
+      </w:r>
+    </w:p>
+    <w:p>
+      <w:pPr>
+        <w:jc w:val="both"/>
+        <w:rPr>
+          <w:sz w:val="16"/>
+          <w:szCs w:val="16"/>
+        </w:rPr>
+      </w:pPr>
+      <w:r>
+        <w:rPr>
+          <w:sz w:val="16"/>
+          <w:szCs w:val="16"/>
+          <w:rtl w:val="0"/>
+        </w:rPr>
+        <w:t xml:space="preserve">Shapiro-Wilk</w:t>
+        <w:tab/>
+        <w:t xml:space="preserve">petal_length</w:t>
+        <w:tab/>
+        <w:t xml:space="preserve">Iris-setosa</w:t>
+        <w:tab/>
+        <w:tab/>
+        <w:t xml:space="preserve">0.05</w:t>
+        <w:tab/>
+        <w:t xml:space="preserve">0.954946</w:t>
+        <w:tab/>
+        <w:tab/>
+        <w:t xml:space="preserve">0.054650</w:t>
+        <w:tab/>
+        <w:tab/>
+      </w:r>
+      <w:r>
+        <w:rPr>
+          <w:b w:val="1"/>
+          <w:color w:val="93c47d"/>
+          <w:sz w:val="16"/>
+          <w:szCs w:val="16"/>
+          <w:rtl w:val="0"/>
+        </w:rPr>
+        <w:t xml:space="preserve">Accept</w:t>
+      </w:r>
+      <w:r>
+        <w:rPr>
+          <w:rtl w:val="0"/>
+        </w:rPr>
+      </w:r>
+    </w:p>
+    <w:p>
+      <w:pPr>
+        <w:jc w:val="both"/>
+        <w:rPr>
+          <w:sz w:val="16"/>
+          <w:szCs w:val="16"/>
+        </w:rPr>
+      </w:pPr>
+      <w:r>
+        <w:rPr>
+          <w:sz w:val="16"/>
+          <w:szCs w:val="16"/>
+          <w:rtl w:val="0"/>
+        </w:rPr>
+        <w:t xml:space="preserve">Shapiro-Wilk</w:t>
+        <w:tab/>
+        <w:t xml:space="preserve">petal_length</w:t>
+        <w:tab/>
+        <w:t xml:space="preserve">Iris-setosa</w:t>
+        <w:tab/>
+        <w:tab/>
+        <w:t xml:space="preserve">0.01</w:t>
+        <w:tab/>
+        <w:t xml:space="preserve">0.954946</w:t>
+        <w:tab/>
+        <w:tab/>
+        <w:t xml:space="preserve">0.054650</w:t>
+        <w:tab/>
+        <w:tab/>
+      </w:r>
+      <w:r>
+        <w:rPr>
+          <w:b w:val="1"/>
+          <w:color w:val="93c47d"/>
+          <w:sz w:val="16"/>
+          <w:szCs w:val="16"/>
+          <w:rtl w:val="0"/>
+        </w:rPr>
+        <w:t xml:space="preserve">Accept</w:t>
+      </w:r>
+      <w:r>
+        <w:rPr>
+          <w:rtl w:val="0"/>
+        </w:rPr>
+      </w:r>
+    </w:p>
+    <w:p>
+      <w:pPr>
+        <w:jc w:val="both"/>
+        <w:rPr>
+          <w:sz w:val="16"/>
+          <w:szCs w:val="16"/>
+        </w:rPr>
+      </w:pPr>
+      <w:r>
+        <w:rPr>
+          <w:sz w:val="16"/>
+          <w:szCs w:val="16"/>
+          <w:rtl w:val="0"/>
+        </w:rPr>
+        <w:t xml:space="preserve">Shapiro-Wilk</w:t>
+        <w:tab/>
+        <w:t xml:space="preserve">petal_length</w:t>
+        <w:tab/>
+        <w:t xml:space="preserve">Iris-versicolor</w:t>
+        <w:tab/>
+        <w:t xml:space="preserve">0.05</w:t>
+        <w:tab/>
+        <w:t xml:space="preserve">0.966004</w:t>
+        <w:tab/>
+        <w:tab/>
+        <w:t xml:space="preserve">0.158478</w:t>
+        <w:tab/>
+        <w:tab/>
+      </w:r>
+      <w:r>
+        <w:rPr>
+          <w:b w:val="1"/>
+          <w:color w:val="93c47d"/>
+          <w:sz w:val="16"/>
+          <w:szCs w:val="16"/>
+          <w:rtl w:val="0"/>
+        </w:rPr>
+        <w:t xml:space="preserve">Accept</w:t>
+      </w:r>
+      <w:r>
+        <w:rPr>
+          <w:rtl w:val="0"/>
+        </w:rPr>
+      </w:r>
+    </w:p>
+    <w:p>
+      <w:pPr>
+        <w:jc w:val="both"/>
+        <w:rPr>
+          <w:sz w:val="16"/>
+          <w:szCs w:val="16"/>
+        </w:rPr>
+      </w:pPr>
+      <w:r>
+        <w:rPr>
+          <w:sz w:val="16"/>
+          <w:szCs w:val="16"/>
+          <w:rtl w:val="0"/>
+        </w:rPr>
+        <w:t xml:space="preserve">Shapiro-Wilk</w:t>
+        <w:tab/>
+        <w:t xml:space="preserve">petal_length</w:t>
+        <w:tab/>
+        <w:t xml:space="preserve">Iris-versicolor</w:t>
+        <w:tab/>
+        <w:t xml:space="preserve">0.01</w:t>
+        <w:tab/>
+        <w:t xml:space="preserve">0.966004</w:t>
+        <w:tab/>
+        <w:tab/>
+        <w:t xml:space="preserve">0.158478</w:t>
+        <w:tab/>
+        <w:tab/>
+      </w:r>
+      <w:r>
+        <w:rPr>
+          <w:b w:val="1"/>
+          <w:color w:val="93c47d"/>
+          <w:sz w:val="16"/>
+          <w:szCs w:val="16"/>
+          <w:rtl w:val="0"/>
+        </w:rPr>
+        <w:t xml:space="preserve">Accept</w:t>
+      </w:r>
+      <w:r>
+        <w:rPr>
+          <w:rtl w:val="0"/>
+        </w:rPr>
+      </w:r>
+    </w:p>
+    <w:p>
+      <w:pPr>
+        <w:jc w:val="both"/>
+        <w:rPr>
+          <w:sz w:val="16"/>
+          <w:szCs w:val="16"/>
+        </w:rPr>
+      </w:pPr>
+      <w:r>
+        <w:rPr>
+          <w:sz w:val="16"/>
+          <w:szCs w:val="16"/>
+          <w:rtl w:val="0"/>
+        </w:rPr>
+        <w:t xml:space="preserve">Shapiro-Wilk</w:t>
+        <w:tab/>
+        <w:t xml:space="preserve">petal_length</w:t>
+        <w:tab/>
+        <w:t xml:space="preserve">Iris-virginica</w:t>
+        <w:tab/>
+        <w:t xml:space="preserve">0.05</w:t>
+        <w:tab/>
+        <w:t xml:space="preserve">0.962186</w:t>
+        <w:tab/>
+        <w:tab/>
+        <w:t xml:space="preserve">0.109775</w:t>
+        <w:tab/>
+        <w:tab/>
+      </w:r>
+      <w:r>
+        <w:rPr>
+          <w:b w:val="1"/>
+          <w:color w:val="93c47d"/>
+          <w:sz w:val="16"/>
+          <w:szCs w:val="16"/>
+          <w:rtl w:val="0"/>
+        </w:rPr>
+        <w:t xml:space="preserve">Accept</w:t>
+      </w:r>
+      <w:r>
+        <w:rPr>
+          <w:rtl w:val="0"/>
+        </w:rPr>
+      </w:r>
+    </w:p>
+    <w:p>
+      <w:pPr>
+        <w:jc w:val="both"/>
+        <w:rPr>
+          <w:sz w:val="16"/>
+          <w:szCs w:val="16"/>
+        </w:rPr>
+      </w:pPr>
+      <w:r>
+        <w:rPr>
+          <w:sz w:val="16"/>
+          <w:szCs w:val="16"/>
+          <w:rtl w:val="0"/>
+        </w:rPr>
+        <w:t xml:space="preserve">Shapiro-Wilk</w:t>
+        <w:tab/>
+        <w:t xml:space="preserve">petal_length</w:t>
+        <w:tab/>
+        <w:t xml:space="preserve">Iris-virginica</w:t>
+        <w:tab/>
+        <w:t xml:space="preserve">0.01</w:t>
+        <w:tab/>
+        <w:t xml:space="preserve">0.962186</w:t>
+        <w:tab/>
+        <w:tab/>
+        <w:t xml:space="preserve">0.109775</w:t>
+        <w:tab/>
+        <w:tab/>
+      </w:r>
+      <w:r>
+        <w:rPr>
+          <w:b w:val="1"/>
+          <w:color w:val="93c47d"/>
+          <w:sz w:val="16"/>
+          <w:szCs w:val="16"/>
+          <w:rtl w:val="0"/>
+        </w:rPr>
+        <w:t xml:space="preserve">Accept</w:t>
+      </w:r>
+      <w:r>
+        <w:rPr>
+          <w:rtl w:val="0"/>
+        </w:rPr>
+      </w:r>
+    </w:p>
+    <w:p>
+      <w:pPr>
+        <w:jc w:val="both"/>
+        <w:rPr>
+          <w:b w:val="1"/>
+          <w:color w:val="ff0000"/>
+          <w:sz w:val="16"/>
+          <w:szCs w:val="16"/>
+        </w:rPr>
+      </w:pPr>
+      <w:r>
+        <w:rPr>
+          <w:sz w:val="16"/>
+          <w:szCs w:val="16"/>
+          <w:rtl w:val="0"/>
+        </w:rPr>
+        <w:t xml:space="preserve">Shapiro-Wilk</w:t>
+        <w:tab/>
+        <w:t xml:space="preserve">petal_width</w:t>
+        <w:tab/>
+        <w:t xml:space="preserve">Iris-setosa</w:t>
+        <w:tab/>
+        <w:tab/>
+        <w:t xml:space="preserve">0.05</w:t>
+        <w:tab/>
+        <w:t xml:space="preserve">0.813817</w:t>
+        <w:tab/>
+        <w:tab/>
+        <w:t xml:space="preserve">0.000002</w:t>
+        <w:tab/>
+        <w:tab/>
+      </w:r>
+      <w:r>
+        <w:rPr>
+          <w:b w:val="1"/>
+          <w:color w:val="ff0000"/>
+          <w:sz w:val="16"/>
+          <w:szCs w:val="16"/>
+          <w:rtl w:val="0"/>
+        </w:rPr>
+        <w:t xml:space="preserve">Reject</w:t>
+      </w:r>
+    </w:p>
+    <w:p>
+      <w:pPr>
+        <w:jc w:val="both"/>
+        <w:rPr>
+          <w:sz w:val="16"/>
+          <w:szCs w:val="16"/>
+        </w:rPr>
+      </w:pPr>
+      <w:r>
+        <w:rPr>
+          <w:sz w:val="16"/>
+          <w:szCs w:val="16"/>
+          <w:rtl w:val="0"/>
+        </w:rPr>
+        <w:t xml:space="preserve">Shapiro-Wilk</w:t>
+        <w:tab/>
+        <w:t xml:space="preserve">petal_width</w:t>
+        <w:tab/>
+        <w:t xml:space="preserve">Iris-setosa</w:t>
+        <w:tab/>
+        <w:tab/>
+        <w:t xml:space="preserve">0.01</w:t>
+        <w:tab/>
+        <w:t xml:space="preserve">0.813817</w:t>
+        <w:tab/>
+        <w:tab/>
+        <w:t xml:space="preserve">0.000002</w:t>
+        <w:tab/>
+        <w:tab/>
+      </w:r>
+      <w:r>
+        <w:rPr>
+          <w:b w:val="1"/>
+          <w:color w:val="ff0000"/>
+          <w:sz w:val="16"/>
+          <w:szCs w:val="16"/>
+          <w:rtl w:val="0"/>
+        </w:rPr>
+        <w:t xml:space="preserve">Reject</w:t>
+      </w:r>
+      <w:r>
+        <w:rPr>
+          <w:rtl w:val="0"/>
+        </w:rPr>
+      </w:r>
+    </w:p>
+    <w:p>
+      <w:pPr>
+        <w:jc w:val="both"/>
+        <w:rPr>
+          <w:sz w:val="16"/>
+          <w:szCs w:val="16"/>
+        </w:rPr>
+      </w:pPr>
+      <w:r>
+        <w:rPr>
+          <w:sz w:val="16"/>
+          <w:szCs w:val="16"/>
+          <w:rtl w:val="0"/>
+        </w:rPr>
+        <w:t xml:space="preserve">Shapiro-Wilk</w:t>
+        <w:tab/>
+        <w:t xml:space="preserve">petal_width</w:t>
+        <w:tab/>
+        <w:t xml:space="preserve">Iris-versicolor</w:t>
+        <w:tab/>
+        <w:t xml:space="preserve">0.05</w:t>
+        <w:tab/>
+        <w:t xml:space="preserve">0.947626</w:t>
+        <w:tab/>
+        <w:tab/>
+        <w:t xml:space="preserve">0.027278</w:t>
+        <w:tab/>
+        <w:tab/>
+      </w:r>
+      <w:r>
+        <w:rPr>
+          <w:b w:val="1"/>
+          <w:color w:val="ff0000"/>
+          <w:sz w:val="16"/>
+          <w:szCs w:val="16"/>
+          <w:rtl w:val="0"/>
+        </w:rPr>
+        <w:t xml:space="preserve">Reject</w:t>
+      </w:r>
+      <w:r>
+        <w:rPr>
+          <w:rtl w:val="0"/>
+        </w:rPr>
+      </w:r>
+    </w:p>
+    <w:p>
+      <w:pPr>
+        <w:jc w:val="both"/>
+        <w:rPr>
+          <w:sz w:val="16"/>
+          <w:szCs w:val="16"/>
+        </w:rPr>
+      </w:pPr>
+      <w:r>
+        <w:rPr>
+          <w:sz w:val="16"/>
+          <w:szCs w:val="16"/>
+          <w:rtl w:val="0"/>
+        </w:rPr>
+        <w:t xml:space="preserve">Shapiro-Wilk</w:t>
+        <w:tab/>
+        <w:t xml:space="preserve">petal_width</w:t>
+        <w:tab/>
+        <w:t xml:space="preserve">Iris-versicolor</w:t>
+        <w:tab/>
+        <w:t xml:space="preserve">0.01</w:t>
+        <w:tab/>
+        <w:t xml:space="preserve">0.947626</w:t>
+        <w:tab/>
+        <w:tab/>
+        <w:t xml:space="preserve">0.027278</w:t>
+        <w:tab/>
+        <w:tab/>
+      </w:r>
+      <w:r>
+        <w:rPr>
+          <w:b w:val="1"/>
+          <w:color w:val="93c47d"/>
+          <w:sz w:val="16"/>
+          <w:szCs w:val="16"/>
+          <w:rtl w:val="0"/>
+        </w:rPr>
+        <w:t xml:space="preserve">Accept</w:t>
+      </w:r>
+      <w:r>
+        <w:rPr>
+          <w:rtl w:val="0"/>
+        </w:rPr>
+      </w:r>
+    </w:p>
+    <w:p>
+      <w:pPr>
+        <w:jc w:val="both"/>
+        <w:rPr>
+          <w:sz w:val="16"/>
+          <w:szCs w:val="16"/>
+        </w:rPr>
+      </w:pPr>
+      <w:r>
+        <w:rPr>
+          <w:sz w:val="16"/>
+          <w:szCs w:val="16"/>
+          <w:rtl w:val="0"/>
+        </w:rPr>
+        <w:t xml:space="preserve">Shapiro-Wilk</w:t>
+        <w:tab/>
+        <w:t xml:space="preserve">petal_width</w:t>
+        <w:tab/>
+        <w:t xml:space="preserve">Iris-virginica</w:t>
+        <w:tab/>
+        <w:t xml:space="preserve">0.05</w:t>
+        <w:tab/>
+        <w:t xml:space="preserve">0.959771</w:t>
+        <w:tab/>
+        <w:tab/>
+        <w:t xml:space="preserve">0.086954</w:t>
+        <w:tab/>
+        <w:tab/>
+      </w:r>
+      <w:r>
+        <w:rPr>
+          <w:b w:val="1"/>
+          <w:color w:val="93c47d"/>
+          <w:sz w:val="16"/>
+          <w:szCs w:val="16"/>
+          <w:rtl w:val="0"/>
+        </w:rPr>
+        <w:t xml:space="preserve">Accept</w:t>
+      </w:r>
+      <w:r>
+        <w:rPr>
+          <w:rtl w:val="0"/>
+        </w:rPr>
+      </w:r>
+    </w:p>
+    <w:p>
+      <w:pPr>
+        <w:jc w:val="both"/>
+        <w:rPr>
+          <w:sz w:val="16"/>
+          <w:szCs w:val="16"/>
+        </w:rPr>
+      </w:pPr>
+      <w:r>
+        <w:rPr>
+          <w:sz w:val="16"/>
+          <w:szCs w:val="16"/>
+          <w:rtl w:val="0"/>
+        </w:rPr>
+        <w:t xml:space="preserve">Shapiro-Wilk</w:t>
+        <w:tab/>
+        <w:t xml:space="preserve">petal_width</w:t>
+        <w:tab/>
+        <w:t xml:space="preserve">Iris-virginica</w:t>
+        <w:tab/>
+        <w:t xml:space="preserve">0.01</w:t>
+        <w:tab/>
+        <w:t xml:space="preserve">0.959771</w:t>
+        <w:tab/>
+        <w:tab/>
+        <w:t xml:space="preserve">0.086954</w:t>
+        <w:tab/>
+        <w:tab/>
+      </w:r>
+      <w:r>
+        <w:rPr>
+          <w:b w:val="1"/>
+          <w:color w:val="93c47d"/>
+          <w:sz w:val="16"/>
+          <w:szCs w:val="16"/>
+          <w:rtl w:val="0"/>
+        </w:rPr>
+        <w:t xml:space="preserve">Accept</w:t>
+      </w:r>
+      <w:r>
+        <w:rPr>
+          <w:rtl w:val="0"/>
+        </w:rPr>
+      </w:r>
+    </w:p>
+    <w:p>
+      <w:pPr>
+        <w:jc w:val="both"/>
+        <w:rPr/>
+      </w:pPr>
+      <w:r>
+        <w:rPr>
+          <w:rtl w:val="0"/>
+        </w:rPr>
+      </w:r>
+    </w:p>
+    <w:p>
+      <w:pPr>
+        <w:jc w:val="both"/>
+        <w:rPr/>
+      </w:pPr>
+      <w:r>
+        <w:rPr>
+          <w:rtl w:val="0"/>
+        </w:rPr>
+        <w:t xml:space="preserve">The p-value is a measure to analyze the strength of evidence against the null hypothesis. In the test itself, if the p-value is greater than alpha, we can accept the null hypothesis. Otherwise, we can reject it.</w:t>
+      </w:r>
+    </w:p>
+    <w:p>
+      <w:pPr>
+        <w:jc w:val="both"/>
+        <w:rPr/>
+      </w:pPr>
+      <w:r>
+        <w:rPr>
+          <w:rtl w:val="0"/>
+        </w:rPr>
+      </w:r>
+    </w:p>
+    <w:p>
+      <w:pPr>
+        <w:jc w:val="both"/>
+        <w:rPr/>
+      </w:pPr>
+      <w:r>
+        <w:rPr>
+          <w:rtl w:val="0"/>
+        </w:rPr>
+        <w:t xml:space="preserve">With that in mind, with the result we found, we can assume that the features sepal_length, sepal_width and petal_length all follow a normal distribution across all classes of the sample.</w:t>
+      </w:r>
+    </w:p>
+    <w:p>
+      <w:pPr>
+        <w:jc w:val="both"/>
+        <w:rPr/>
+      </w:pPr>
+      <w:r>
+        <w:rPr>
+          <w:rtl w:val="0"/>
+        </w:rPr>
+      </w:r>
+    </w:p>
+    <w:p>
+      <w:pPr>
+        <w:jc w:val="both"/>
+        <w:rPr/>
+      </w:pPr>
+      <w:r>
+        <w:rPr>
+          <w:rtl w:val="0"/>
+        </w:rPr>
+        <w:t xml:space="preserve">The feature petal_width follows a normal distribution for class Iris-virginica and iris-versicolor (at the 0.01 level), but it does not follow a normal distribution for Iris-setosa and Iris-versicolor at the 0.05 level.</w:t>
+      </w:r>
+    </w:p>
+    <w:p>
+      <w:pPr>
+        <w:jc w:val="both"/>
+        <w:rPr/>
+      </w:pPr>
+      <w:r>
+        <w:rPr>
+          <w:rtl w:val="0"/>
+        </w:rPr>
+        <w:t xml:space="preserve">For the Anderson-Darling the computed decisions for each of the feature, class and alphas are the following:</w:t>
+      </w:r>
+    </w:p>
+    <w:p>
+      <w:pPr>
+        <w:jc w:val="both"/>
+        <w:rPr/>
+      </w:pPr>
+      <w:r>
+        <w:rPr>
+          <w:rtl w:val="0"/>
+        </w:rPr>
+      </w:r>
+    </w:p>
+    <w:p>
+      <w:pPr>
+        <w:jc w:val="both"/>
+        <w:rPr>
+          <w:sz w:val="16"/>
+          <w:szCs w:val="16"/>
+        </w:rPr>
+      </w:pPr>
+      <w:r>
+        <w:rPr>
+          <w:sz w:val="16"/>
+          <w:szCs w:val="16"/>
+          <w:rtl w:val="0"/>
+        </w:rPr>
+        <w:t xml:space="preserve">Test</w:t>
+        <w:tab/>
+        <w:tab/>
+        <w:t xml:space="preserve">Feature</w:t>
+        <w:tab/>
+        <w:tab/>
+        <w:t xml:space="preserve">Class</w:t>
+        <w:tab/>
+        <w:tab/>
+        <w:t xml:space="preserve">Alpha</w:t>
+        <w:tab/>
+        <w:t xml:space="preserve">Statistic</w:t>
+        <w:tab/>
+        <w:tab/>
+        <w:t xml:space="preserve">Critical Value</w:t>
+        <w:tab/>
+        <w:t xml:space="preserve">Decision</w:t>
+      </w:r>
+    </w:p>
+    <w:p>
+      <w:pPr>
+        <w:jc w:val="both"/>
+        <w:rPr>
+          <w:sz w:val="16"/>
+          <w:szCs w:val="16"/>
+        </w:rPr>
+      </w:pPr>
+      <w:r>
+        <w:rPr>
+          <w:sz w:val="16"/>
+          <w:szCs w:val="16"/>
+          <w:rtl w:val="0"/>
+        </w:rPr>
+        <w:t xml:space="preserve">Anderson-Darling</w:t>
+        <w:tab/>
+        <w:t xml:space="preserve">sepal_length</w:t>
+        <w:tab/>
+        <w:t xml:space="preserve">Iris-setosa</w:t>
+        <w:tab/>
+        <w:tab/>
+        <w:t xml:space="preserve">0.05</w:t>
+        <w:tab/>
+        <w:t xml:space="preserve">0.407986</w:t>
+        <w:tab/>
+        <w:tab/>
+        <w:t xml:space="preserve">0.538</w:t>
+        <w:tab/>
+        <w:tab/>
+      </w:r>
+      <w:r>
+        <w:rPr>
+          <w:b w:val="1"/>
+          <w:color w:val="93c47d"/>
+          <w:sz w:val="16"/>
+          <w:szCs w:val="16"/>
+          <w:rtl w:val="0"/>
+        </w:rPr>
+        <w:t xml:space="preserve">Accept</w:t>
+      </w:r>
+      <w:r>
+        <w:rPr>
+          <w:rtl w:val="0"/>
+        </w:rPr>
+      </w:r>
+    </w:p>
+    <w:p>
+      <w:pPr>
+        <w:jc w:val="both"/>
+        <w:rPr>
+          <w:sz w:val="16"/>
+          <w:szCs w:val="16"/>
+        </w:rPr>
+      </w:pPr>
+      <w:r>
+        <w:rPr>
+          <w:sz w:val="16"/>
+          <w:szCs w:val="16"/>
+          <w:rtl w:val="0"/>
+        </w:rPr>
+        <w:t xml:space="preserve">Anderson-Darling</w:t>
+        <w:tab/>
+        <w:t xml:space="preserve">sepal_length</w:t>
+        <w:tab/>
+        <w:t xml:space="preserve">Iris-setosa</w:t>
+        <w:tab/>
+        <w:tab/>
+        <w:t xml:space="preserve">0.01</w:t>
+        <w:tab/>
+        <w:t xml:space="preserve">0.407986</w:t>
+        <w:tab/>
+        <w:tab/>
+        <w:t xml:space="preserve">0.613</w:t>
+        <w:tab/>
+        <w:tab/>
+      </w:r>
+      <w:r>
+        <w:rPr>
+          <w:b w:val="1"/>
+          <w:color w:val="93c47d"/>
+          <w:sz w:val="16"/>
+          <w:szCs w:val="16"/>
+          <w:rtl w:val="0"/>
+        </w:rPr>
+        <w:t xml:space="preserve">Accept</w:t>
+      </w:r>
+      <w:r>
+        <w:rPr>
+          <w:rtl w:val="0"/>
+        </w:rPr>
+      </w:r>
+    </w:p>
+    <w:p>
+      <w:pPr>
+        <w:jc w:val="both"/>
+        <w:rPr>
+          <w:sz w:val="16"/>
+          <w:szCs w:val="16"/>
+        </w:rPr>
+      </w:pPr>
+      <w:r>
+        <w:rPr>
+          <w:sz w:val="16"/>
+          <w:szCs w:val="16"/>
+          <w:rtl w:val="0"/>
+        </w:rPr>
+        <w:t xml:space="preserve">Anderson-Darling</w:t>
+        <w:tab/>
+        <w:t xml:space="preserve">sepal_length</w:t>
+        <w:tab/>
+        <w:t xml:space="preserve">Iris-versicolor</w:t>
+        <w:tab/>
+        <w:t xml:space="preserve">0.05</w:t>
+        <w:tab/>
+        <w:t xml:space="preserve">0.360841</w:t>
+        <w:tab/>
+        <w:tab/>
+        <w:t xml:space="preserve">0.538</w:t>
+        <w:tab/>
+        <w:tab/>
+      </w:r>
+      <w:r>
+        <w:rPr>
+          <w:b w:val="1"/>
+          <w:color w:val="93c47d"/>
+          <w:sz w:val="16"/>
+          <w:szCs w:val="16"/>
+          <w:rtl w:val="0"/>
+        </w:rPr>
+        <w:t xml:space="preserve">Accept</w:t>
+      </w:r>
+      <w:r>
+        <w:rPr>
+          <w:rtl w:val="0"/>
+        </w:rPr>
+      </w:r>
+    </w:p>
+    <w:p>
+      <w:pPr>
+        <w:jc w:val="both"/>
+        <w:rPr>
+          <w:sz w:val="16"/>
+          <w:szCs w:val="16"/>
+        </w:rPr>
+      </w:pPr>
+      <w:r>
+        <w:rPr>
+          <w:sz w:val="16"/>
+          <w:szCs w:val="16"/>
+          <w:rtl w:val="0"/>
+        </w:rPr>
+        <w:t xml:space="preserve">Anderson-Darling</w:t>
+        <w:tab/>
+        <w:t xml:space="preserve">sepal_length</w:t>
+        <w:tab/>
+        <w:t xml:space="preserve">Iris-versicolor</w:t>
+        <w:tab/>
+        <w:t xml:space="preserve">0.01</w:t>
+        <w:tab/>
+        <w:t xml:space="preserve">0.360841</w:t>
+        <w:tab/>
+        <w:tab/>
+        <w:t xml:space="preserve">0.613</w:t>
+        <w:tab/>
+        <w:tab/>
+      </w:r>
+      <w:r>
+        <w:rPr>
+          <w:b w:val="1"/>
+          <w:color w:val="93c47d"/>
+          <w:sz w:val="16"/>
+          <w:szCs w:val="16"/>
+          <w:rtl w:val="0"/>
+        </w:rPr>
+        <w:t xml:space="preserve">Accept</w:t>
+      </w:r>
+      <w:r>
+        <w:rPr>
+          <w:rtl w:val="0"/>
+        </w:rPr>
+      </w:r>
+    </w:p>
+    <w:p>
+      <w:pPr>
+        <w:jc w:val="both"/>
+        <w:rPr>
+          <w:sz w:val="16"/>
+          <w:szCs w:val="16"/>
+        </w:rPr>
+      </w:pPr>
+      <w:r>
+        <w:rPr>
+          <w:sz w:val="16"/>
+          <w:szCs w:val="16"/>
+          <w:rtl w:val="0"/>
+        </w:rPr>
+        <w:t xml:space="preserve">Anderson-Darling</w:t>
+        <w:tab/>
+        <w:t xml:space="preserve">sepal_length</w:t>
+        <w:tab/>
+        <w:t xml:space="preserve">Iris-virginica</w:t>
+        <w:tab/>
+        <w:t xml:space="preserve">0.05</w:t>
+        <w:tab/>
+        <w:t xml:space="preserve">0.551641</w:t>
+        <w:tab/>
+        <w:tab/>
+        <w:t xml:space="preserve">0.538</w:t>
+        <w:tab/>
+        <w:tab/>
+      </w:r>
+      <w:r>
+        <w:rPr>
+          <w:b w:val="1"/>
+          <w:color w:val="ff0000"/>
+          <w:sz w:val="16"/>
+          <w:szCs w:val="16"/>
+          <w:rtl w:val="0"/>
+        </w:rPr>
+        <w:t xml:space="preserve">Reject</w:t>
+      </w:r>
+      <w:r>
+        <w:rPr>
+          <w:rtl w:val="0"/>
+        </w:rPr>
+      </w:r>
+    </w:p>
+    <w:p>
+      <w:pPr>
+        <w:jc w:val="both"/>
+        <w:rPr>
+          <w:sz w:val="16"/>
+          <w:szCs w:val="16"/>
+        </w:rPr>
+      </w:pPr>
+      <w:r>
+        <w:rPr>
+          <w:sz w:val="16"/>
+          <w:szCs w:val="16"/>
+          <w:rtl w:val="0"/>
+        </w:rPr>
+        <w:t xml:space="preserve">Anderson-Darling</w:t>
+        <w:tab/>
+        <w:t xml:space="preserve">sepal_length</w:t>
+        <w:tab/>
+        <w:t xml:space="preserve">Iris-virginica</w:t>
+        <w:tab/>
+        <w:t xml:space="preserve">0.01</w:t>
+        <w:tab/>
+        <w:t xml:space="preserve">0.551641</w:t>
+        <w:tab/>
+        <w:tab/>
+        <w:t xml:space="preserve">0.613</w:t>
+        <w:tab/>
+        <w:tab/>
+      </w:r>
+      <w:r>
+        <w:rPr>
+          <w:b w:val="1"/>
+          <w:color w:val="93c47d"/>
+          <w:sz w:val="16"/>
+          <w:szCs w:val="16"/>
+          <w:rtl w:val="0"/>
+        </w:rPr>
+        <w:t xml:space="preserve">Accept</w:t>
+      </w:r>
+      <w:r>
+        <w:rPr>
+          <w:rtl w:val="0"/>
+        </w:rPr>
+      </w:r>
+    </w:p>
+    <w:p>
+      <w:pPr>
+        <w:jc w:val="both"/>
+        <w:rPr>
+          <w:sz w:val="16"/>
+          <w:szCs w:val="16"/>
+        </w:rPr>
+      </w:pPr>
+      <w:r>
+        <w:rPr>
+          <w:sz w:val="16"/>
+          <w:szCs w:val="16"/>
+          <w:rtl w:val="0"/>
+        </w:rPr>
+        <w:t xml:space="preserve">Anderson-Darling</w:t>
+        <w:tab/>
+        <w:t xml:space="preserve">sepal_width</w:t>
+        <w:tab/>
+        <w:t xml:space="preserve">Iris-setosa</w:t>
+        <w:tab/>
+        <w:tab/>
+        <w:t xml:space="preserve">0.05</w:t>
+        <w:tab/>
+        <w:t xml:space="preserve">0.563545</w:t>
+        <w:tab/>
+        <w:tab/>
+        <w:t xml:space="preserve">0.538</w:t>
+        <w:tab/>
+        <w:tab/>
+      </w:r>
+      <w:r>
+        <w:rPr>
+          <w:b w:val="1"/>
+          <w:color w:val="ff0000"/>
+          <w:sz w:val="16"/>
+          <w:szCs w:val="16"/>
+          <w:rtl w:val="0"/>
+        </w:rPr>
+        <w:t xml:space="preserve">Reject</w:t>
+      </w:r>
+      <w:r>
+        <w:rPr>
+          <w:rtl w:val="0"/>
+        </w:rPr>
+      </w:r>
+    </w:p>
+    <w:p>
+      <w:pPr>
+        <w:jc w:val="both"/>
+        <w:rPr>
+          <w:sz w:val="16"/>
+          <w:szCs w:val="16"/>
+        </w:rPr>
+      </w:pPr>
+      <w:r>
+        <w:rPr>
+          <w:sz w:val="16"/>
+          <w:szCs w:val="16"/>
+          <w:rtl w:val="0"/>
+        </w:rPr>
+        <w:t xml:space="preserve">Anderson-Darling</w:t>
+        <w:tab/>
+        <w:t xml:space="preserve">sepal_width</w:t>
+        <w:tab/>
+        <w:t xml:space="preserve">Iris-setosa</w:t>
+        <w:tab/>
+        <w:tab/>
+        <w:t xml:space="preserve">0.01</w:t>
+        <w:tab/>
+        <w:t xml:space="preserve">0.563545</w:t>
+        <w:tab/>
+        <w:tab/>
+        <w:t xml:space="preserve">0.613</w:t>
+        <w:tab/>
+        <w:tab/>
+      </w:r>
+      <w:r>
+        <w:rPr>
+          <w:b w:val="1"/>
+          <w:color w:val="93c47d"/>
+          <w:sz w:val="16"/>
+          <w:szCs w:val="16"/>
+          <w:rtl w:val="0"/>
+        </w:rPr>
+        <w:t xml:space="preserve">Accept</w:t>
+      </w:r>
+      <w:r>
+        <w:rPr>
+          <w:rtl w:val="0"/>
+        </w:rPr>
+      </w:r>
+    </w:p>
+    <w:p>
+      <w:pPr>
+        <w:jc w:val="both"/>
+        <w:rPr>
+          <w:sz w:val="16"/>
+          <w:szCs w:val="16"/>
+        </w:rPr>
+      </w:pPr>
+      <w:r>
+        <w:rPr>
+          <w:sz w:val="16"/>
+          <w:szCs w:val="16"/>
+          <w:rtl w:val="0"/>
+        </w:rPr>
+        <w:t xml:space="preserve">Anderson-Darling</w:t>
+        <w:tab/>
+        <w:t xml:space="preserve">sepal_width</w:t>
+        <w:tab/>
+        <w:t xml:space="preserve">Iris-versicolor</w:t>
+        <w:tab/>
+        <w:t xml:space="preserve">0.05</w:t>
+        <w:tab/>
+        <w:t xml:space="preserve">0.559755</w:t>
+        <w:tab/>
+        <w:tab/>
+        <w:t xml:space="preserve">0.538</w:t>
+        <w:tab/>
+        <w:tab/>
+      </w:r>
+      <w:r>
+        <w:rPr>
+          <w:b w:val="1"/>
+          <w:color w:val="ff0000"/>
+          <w:sz w:val="16"/>
+          <w:szCs w:val="16"/>
+          <w:rtl w:val="0"/>
+        </w:rPr>
+        <w:t xml:space="preserve">Reject</w:t>
+      </w:r>
+      <w:r>
+        <w:rPr>
+          <w:rtl w:val="0"/>
+        </w:rPr>
+      </w:r>
+    </w:p>
+    <w:p>
+      <w:pPr>
+        <w:jc w:val="both"/>
+        <w:rPr>
+          <w:sz w:val="16"/>
+          <w:szCs w:val="16"/>
+        </w:rPr>
+      </w:pPr>
+      <w:r>
+        <w:rPr>
+          <w:sz w:val="16"/>
+          <w:szCs w:val="16"/>
+          <w:rtl w:val="0"/>
+        </w:rPr>
+        <w:t xml:space="preserve">Anderson-Darling</w:t>
+        <w:tab/>
+        <w:t xml:space="preserve">sepal_width</w:t>
+        <w:tab/>
+        <w:t xml:space="preserve">Iris-versicolor</w:t>
+        <w:tab/>
+        <w:t xml:space="preserve">0.01</w:t>
+        <w:tab/>
+        <w:t xml:space="preserve">0.559755</w:t>
+        <w:tab/>
+        <w:tab/>
+        <w:t xml:space="preserve">0.613</w:t>
+        <w:tab/>
+        <w:tab/>
+      </w:r>
+      <w:r>
+        <w:rPr>
+          <w:b w:val="1"/>
+          <w:color w:val="93c47d"/>
+          <w:sz w:val="16"/>
+          <w:szCs w:val="16"/>
+          <w:rtl w:val="0"/>
+        </w:rPr>
+        <w:t xml:space="preserve">Accept</w:t>
+      </w:r>
+      <w:r>
+        <w:rPr>
+          <w:rtl w:val="0"/>
+        </w:rPr>
+      </w:r>
+    </w:p>
+    <w:p>
+      <w:pPr>
+        <w:jc w:val="both"/>
+        <w:rPr>
+          <w:sz w:val="16"/>
+          <w:szCs w:val="16"/>
+        </w:rPr>
+      </w:pPr>
+      <w:r>
+        <w:rPr>
+          <w:sz w:val="16"/>
+          <w:szCs w:val="16"/>
+          <w:rtl w:val="0"/>
+        </w:rPr>
+        <w:t xml:space="preserve">Anderson-Darling</w:t>
+        <w:tab/>
+        <w:t xml:space="preserve">sepal_width</w:t>
+        <w:tab/>
+        <w:t xml:space="preserve">Iris-virginica</w:t>
+        <w:tab/>
+        <w:t xml:space="preserve">0.05</w:t>
+        <w:tab/>
+        <w:t xml:space="preserve">0.618205</w:t>
+        <w:tab/>
+        <w:tab/>
+        <w:t xml:space="preserve">0.538</w:t>
+        <w:tab/>
+        <w:tab/>
+      </w:r>
+      <w:r>
+        <w:rPr>
+          <w:b w:val="1"/>
+          <w:color w:val="ff0000"/>
+          <w:sz w:val="16"/>
+          <w:szCs w:val="16"/>
+          <w:rtl w:val="0"/>
+        </w:rPr>
+        <w:t xml:space="preserve">Reject</w:t>
+      </w:r>
+      <w:r>
+        <w:rPr>
+          <w:rtl w:val="0"/>
+        </w:rPr>
+      </w:r>
+    </w:p>
+    <w:p>
+      <w:pPr>
+        <w:jc w:val="both"/>
+        <w:rPr>
+          <w:sz w:val="16"/>
+          <w:szCs w:val="16"/>
+        </w:rPr>
+      </w:pPr>
+      <w:r>
+        <w:rPr>
+          <w:sz w:val="16"/>
+          <w:szCs w:val="16"/>
+          <w:rtl w:val="0"/>
+        </w:rPr>
+        <w:t xml:space="preserve">Anderson-Darling</w:t>
+        <w:tab/>
+        <w:t xml:space="preserve">sepal_width</w:t>
+        <w:tab/>
+        <w:t xml:space="preserve">Iris-virginica</w:t>
+        <w:tab/>
+        <w:t xml:space="preserve">0.01</w:t>
+        <w:tab/>
+        <w:t xml:space="preserve">0.618205</w:t>
+        <w:tab/>
+        <w:tab/>
+        <w:t xml:space="preserve">0.613</w:t>
+        <w:tab/>
+        <w:tab/>
+      </w:r>
+      <w:r>
+        <w:rPr>
+          <w:b w:val="1"/>
+          <w:color w:val="ff0000"/>
+          <w:sz w:val="16"/>
+          <w:szCs w:val="16"/>
+          <w:rtl w:val="0"/>
+        </w:rPr>
+        <w:t xml:space="preserve">Reject</w:t>
+      </w:r>
+      <w:r>
+        <w:rPr>
+          <w:rtl w:val="0"/>
+        </w:rPr>
+      </w:r>
+    </w:p>
+    <w:p>
+      <w:pPr>
+        <w:jc w:val="both"/>
+        <w:rPr>
+          <w:sz w:val="16"/>
+          <w:szCs w:val="16"/>
+        </w:rPr>
+      </w:pPr>
+      <w:r>
+        <w:rPr>
+          <w:sz w:val="16"/>
+          <w:szCs w:val="16"/>
+          <w:rtl w:val="0"/>
+        </w:rPr>
+        <w:t xml:space="preserve">Anderson-Darling</w:t>
+        <w:tab/>
+        <w:t xml:space="preserve">petal_length</w:t>
+        <w:tab/>
+        <w:t xml:space="preserve">Iris-setosa</w:t>
+        <w:tab/>
+        <w:tab/>
+        <w:t xml:space="preserve">0.05</w:t>
+        <w:tab/>
+        <w:t xml:space="preserve">1.011127</w:t>
+        <w:tab/>
+        <w:tab/>
+        <w:t xml:space="preserve">0.538</w:t>
+        <w:tab/>
+        <w:tab/>
+      </w:r>
+      <w:r>
+        <w:rPr>
+          <w:b w:val="1"/>
+          <w:color w:val="ff0000"/>
+          <w:sz w:val="16"/>
+          <w:szCs w:val="16"/>
+          <w:rtl w:val="0"/>
+        </w:rPr>
+        <w:t xml:space="preserve">Reject</w:t>
+      </w:r>
+      <w:r>
+        <w:rPr>
+          <w:rtl w:val="0"/>
+        </w:rPr>
+      </w:r>
+    </w:p>
+    <w:p>
+      <w:pPr>
+        <w:jc w:val="both"/>
+        <w:rPr>
+          <w:sz w:val="16"/>
+          <w:szCs w:val="16"/>
+        </w:rPr>
+      </w:pPr>
+      <w:r>
+        <w:rPr>
+          <w:sz w:val="16"/>
+          <w:szCs w:val="16"/>
+          <w:rtl w:val="0"/>
+        </w:rPr>
+        <w:t xml:space="preserve">Anderson-Darling</w:t>
+        <w:tab/>
+        <w:t xml:space="preserve">petal_length</w:t>
+        <w:tab/>
+        <w:t xml:space="preserve">Iris-setosa</w:t>
+        <w:tab/>
+        <w:tab/>
+        <w:t xml:space="preserve">0.01</w:t>
+        <w:tab/>
+        <w:t xml:space="preserve">1.011127</w:t>
+        <w:tab/>
+        <w:tab/>
+        <w:t xml:space="preserve">0.613</w:t>
+        <w:tab/>
+        <w:tab/>
+      </w:r>
+      <w:r>
+        <w:rPr>
+          <w:b w:val="1"/>
+          <w:color w:val="ff0000"/>
+          <w:sz w:val="16"/>
+          <w:szCs w:val="16"/>
+          <w:rtl w:val="0"/>
+        </w:rPr>
+        <w:t xml:space="preserve">Reject</w:t>
+      </w:r>
+      <w:r>
+        <w:rPr>
+          <w:rtl w:val="0"/>
+        </w:rPr>
+      </w:r>
+    </w:p>
+    <w:p>
+      <w:pPr>
+        <w:jc w:val="both"/>
+        <w:rPr>
+          <w:sz w:val="16"/>
+          <w:szCs w:val="16"/>
+        </w:rPr>
+      </w:pPr>
+      <w:r>
+        <w:rPr>
+          <w:sz w:val="16"/>
+          <w:szCs w:val="16"/>
+          <w:rtl w:val="0"/>
+        </w:rPr>
+        <w:t xml:space="preserve">Anderson-Darling</w:t>
+        <w:tab/>
+        <w:t xml:space="preserve">petal_length</w:t>
+        <w:tab/>
+        <w:t xml:space="preserve">Iris-versicolor</w:t>
+        <w:tab/>
+        <w:t xml:space="preserve">0.05</w:t>
+        <w:tab/>
+        <w:t xml:space="preserve">0.555056</w:t>
+        <w:tab/>
+        <w:tab/>
+        <w:t xml:space="preserve">0.538</w:t>
+        <w:tab/>
+        <w:tab/>
+      </w:r>
+      <w:r>
+        <w:rPr>
+          <w:b w:val="1"/>
+          <w:color w:val="ff0000"/>
+          <w:sz w:val="16"/>
+          <w:szCs w:val="16"/>
+          <w:rtl w:val="0"/>
+        </w:rPr>
+        <w:t xml:space="preserve">Reject</w:t>
+      </w:r>
+      <w:r>
+        <w:rPr>
+          <w:rtl w:val="0"/>
+        </w:rPr>
+      </w:r>
+    </w:p>
+    <w:p>
+      <w:pPr>
+        <w:jc w:val="both"/>
+        <w:rPr>
+          <w:sz w:val="16"/>
+          <w:szCs w:val="16"/>
+        </w:rPr>
+      </w:pPr>
+      <w:r>
+        <w:rPr>
+          <w:sz w:val="16"/>
+          <w:szCs w:val="16"/>
+          <w:rtl w:val="0"/>
+        </w:rPr>
+        <w:t xml:space="preserve">Anderson-Darling</w:t>
+        <w:tab/>
+        <w:t xml:space="preserve">petal_length</w:t>
+        <w:tab/>
+        <w:t xml:space="preserve">Iris-versicolor</w:t>
+        <w:tab/>
+        <w:t xml:space="preserve">0.01</w:t>
+        <w:tab/>
+        <w:t xml:space="preserve">0.555056</w:t>
+        <w:tab/>
+        <w:tab/>
+        <w:t xml:space="preserve">0.613</w:t>
+        <w:tab/>
+        <w:tab/>
+      </w:r>
+      <w:r>
+        <w:rPr>
+          <w:b w:val="1"/>
+          <w:color w:val="93c47d"/>
+          <w:sz w:val="16"/>
+          <w:szCs w:val="16"/>
+          <w:rtl w:val="0"/>
+        </w:rPr>
+        <w:t xml:space="preserve">Accept</w:t>
+      </w:r>
+      <w:r>
+        <w:rPr>
+          <w:rtl w:val="0"/>
+        </w:rPr>
+      </w:r>
+    </w:p>
+    <w:p>
+      <w:pPr>
+        <w:jc w:val="both"/>
+        <w:rPr>
+          <w:sz w:val="16"/>
+          <w:szCs w:val="16"/>
+        </w:rPr>
+      </w:pPr>
+      <w:r>
+        <w:rPr>
+          <w:sz w:val="16"/>
+          <w:szCs w:val="16"/>
+          <w:rtl w:val="0"/>
+        </w:rPr>
+        <w:t xml:space="preserve">Anderson-Darling</w:t>
+        <w:tab/>
+        <w:t xml:space="preserve">petal_length</w:t>
+        <w:tab/>
+        <w:t xml:space="preserve">Iris-virginica</w:t>
+        <w:tab/>
+        <w:t xml:space="preserve">0.05</w:t>
+        <w:tab/>
+        <w:t xml:space="preserve">0.608956</w:t>
+        <w:tab/>
+        <w:tab/>
+        <w:t xml:space="preserve">0.538</w:t>
+        <w:tab/>
+        <w:tab/>
+      </w:r>
+      <w:r>
+        <w:rPr>
+          <w:b w:val="1"/>
+          <w:color w:val="ff0000"/>
+          <w:sz w:val="16"/>
+          <w:szCs w:val="16"/>
+          <w:rtl w:val="0"/>
+        </w:rPr>
+        <w:t xml:space="preserve">Reject</w:t>
+      </w:r>
+      <w:r>
+        <w:rPr>
+          <w:rtl w:val="0"/>
+        </w:rPr>
+      </w:r>
+    </w:p>
+    <w:p>
+      <w:pPr>
+        <w:jc w:val="both"/>
+        <w:rPr>
+          <w:sz w:val="16"/>
+          <w:szCs w:val="16"/>
+        </w:rPr>
+      </w:pPr>
+      <w:r>
+        <w:rPr>
+          <w:sz w:val="16"/>
+          <w:szCs w:val="16"/>
+          <w:rtl w:val="0"/>
+        </w:rPr>
+        <w:t xml:space="preserve">Anderson-Darling</w:t>
+        <w:tab/>
+        <w:t xml:space="preserve">petal_length</w:t>
+        <w:tab/>
+        <w:t xml:space="preserve">Iris-virginica</w:t>
+        <w:tab/>
+        <w:t xml:space="preserve">0.01</w:t>
+        <w:tab/>
+        <w:t xml:space="preserve">0.608956</w:t>
+        <w:tab/>
+        <w:tab/>
+        <w:t xml:space="preserve">0.613</w:t>
+        <w:tab/>
+        <w:tab/>
+      </w:r>
+      <w:r>
+        <w:rPr>
+          <w:b w:val="1"/>
+          <w:color w:val="93c47d"/>
+          <w:sz w:val="16"/>
+          <w:szCs w:val="16"/>
+          <w:rtl w:val="0"/>
+        </w:rPr>
+        <w:t xml:space="preserve">Accept</w:t>
+      </w:r>
+      <w:r>
+        <w:rPr>
+          <w:rtl w:val="0"/>
+        </w:rPr>
+      </w:r>
+    </w:p>
+    <w:p>
+      <w:pPr>
+        <w:jc w:val="both"/>
+        <w:rPr>
+          <w:sz w:val="16"/>
+          <w:szCs w:val="16"/>
+        </w:rPr>
+      </w:pPr>
+      <w:r>
+        <w:rPr>
+          <w:sz w:val="16"/>
+          <w:szCs w:val="16"/>
+          <w:rtl w:val="0"/>
+        </w:rPr>
+        <w:t xml:space="preserve">Anderson-Darling</w:t>
+        <w:tab/>
+        <w:t xml:space="preserve">petal_width</w:t>
+        <w:tab/>
+        <w:t xml:space="preserve">Iris-setosa</w:t>
+        <w:tab/>
+        <w:tab/>
+        <w:t xml:space="preserve">0.05</w:t>
+        <w:tab/>
+        <w:t xml:space="preserve">4.307008</w:t>
+        <w:tab/>
+        <w:tab/>
+        <w:t xml:space="preserve">0.538</w:t>
+        <w:tab/>
+        <w:tab/>
+      </w:r>
+      <w:r>
+        <w:rPr>
+          <w:b w:val="1"/>
+          <w:color w:val="ff0000"/>
+          <w:sz w:val="16"/>
+          <w:szCs w:val="16"/>
+          <w:rtl w:val="0"/>
+        </w:rPr>
+        <w:t xml:space="preserve">Reject</w:t>
+      </w:r>
+      <w:r>
+        <w:rPr>
+          <w:rtl w:val="0"/>
+        </w:rPr>
+      </w:r>
+    </w:p>
+    <w:p>
+      <w:pPr>
+        <w:jc w:val="both"/>
+        <w:rPr>
+          <w:sz w:val="16"/>
+          <w:szCs w:val="16"/>
+        </w:rPr>
+      </w:pPr>
+      <w:r>
+        <w:rPr>
+          <w:sz w:val="16"/>
+          <w:szCs w:val="16"/>
+          <w:rtl w:val="0"/>
+        </w:rPr>
+        <w:t xml:space="preserve">Anderson-Darling</w:t>
+        <w:tab/>
+        <w:t xml:space="preserve">petal_width</w:t>
+        <w:tab/>
+        <w:t xml:space="preserve">Iris-setosa</w:t>
+        <w:tab/>
+        <w:tab/>
+        <w:t xml:space="preserve">0.01</w:t>
+        <w:tab/>
+        <w:t xml:space="preserve">4.307008</w:t>
+        <w:tab/>
+        <w:tab/>
+        <w:t xml:space="preserve">0.613</w:t>
+        <w:tab/>
+        <w:tab/>
+      </w:r>
+      <w:r>
+        <w:rPr>
+          <w:b w:val="1"/>
+          <w:color w:val="ff0000"/>
+          <w:sz w:val="16"/>
+          <w:szCs w:val="16"/>
+          <w:rtl w:val="0"/>
+        </w:rPr>
+        <w:t xml:space="preserve">Reject</w:t>
+      </w:r>
+      <w:r>
+        <w:rPr>
+          <w:rtl w:val="0"/>
+        </w:rPr>
+      </w:r>
+    </w:p>
+    <w:p>
+      <w:pPr>
+        <w:jc w:val="both"/>
+        <w:rPr>
+          <w:sz w:val="16"/>
+          <w:szCs w:val="16"/>
+        </w:rPr>
+      </w:pPr>
+      <w:r>
+        <w:rPr>
+          <w:sz w:val="16"/>
+          <w:szCs w:val="16"/>
+          <w:rtl w:val="0"/>
+        </w:rPr>
+        <w:t xml:space="preserve">Anderson-Darling</w:t>
+        <w:tab/>
+        <w:t xml:space="preserve">petal_width</w:t>
+        <w:tab/>
+        <w:t xml:space="preserve">Iris-versicolor</w:t>
+        <w:tab/>
+        <w:t xml:space="preserve">0.05</w:t>
+        <w:tab/>
+        <w:t xml:space="preserve">0.956851</w:t>
+        <w:tab/>
+        <w:tab/>
+        <w:t xml:space="preserve">0.538</w:t>
+        <w:tab/>
+        <w:tab/>
+      </w:r>
+      <w:r>
+        <w:rPr>
+          <w:b w:val="1"/>
+          <w:color w:val="ff0000"/>
+          <w:sz w:val="16"/>
+          <w:szCs w:val="16"/>
+          <w:rtl w:val="0"/>
+        </w:rPr>
+        <w:t xml:space="preserve">Reject</w:t>
+      </w:r>
+      <w:r>
+        <w:rPr>
+          <w:rtl w:val="0"/>
+        </w:rPr>
+      </w:r>
+    </w:p>
+    <w:p>
+      <w:pPr>
+        <w:jc w:val="both"/>
+        <w:rPr>
+          <w:sz w:val="16"/>
+          <w:szCs w:val="16"/>
+        </w:rPr>
+      </w:pPr>
+      <w:r>
+        <w:rPr>
+          <w:sz w:val="16"/>
+          <w:szCs w:val="16"/>
+          <w:rtl w:val="0"/>
+        </w:rPr>
+        <w:t xml:space="preserve">Anderson-Darling</w:t>
+        <w:tab/>
+        <w:t xml:space="preserve">petal_width</w:t>
+        <w:tab/>
+        <w:t xml:space="preserve">Iris-versicolor</w:t>
+        <w:tab/>
+        <w:t xml:space="preserve">0.01</w:t>
+        <w:tab/>
+        <w:t xml:space="preserve">0.956851</w:t>
+        <w:tab/>
+        <w:tab/>
+        <w:t xml:space="preserve">0.613</w:t>
+        <w:tab/>
+        <w:tab/>
+      </w:r>
+      <w:r>
+        <w:rPr>
+          <w:b w:val="1"/>
+          <w:color w:val="ff0000"/>
+          <w:sz w:val="16"/>
+          <w:szCs w:val="16"/>
+          <w:rtl w:val="0"/>
+        </w:rPr>
+        <w:t xml:space="preserve">Reject</w:t>
+      </w:r>
+      <w:r>
+        <w:rPr>
+          <w:rtl w:val="0"/>
+        </w:rPr>
+      </w:r>
+    </w:p>
+    <w:p>
+      <w:pPr>
+        <w:jc w:val="both"/>
+        <w:rPr>
+          <w:sz w:val="16"/>
+          <w:szCs w:val="16"/>
+        </w:rPr>
+      </w:pPr>
+      <w:r>
+        <w:rPr>
+          <w:sz w:val="16"/>
+          <w:szCs w:val="16"/>
+          <w:rtl w:val="0"/>
+        </w:rPr>
+        <w:t xml:space="preserve">Anderson-Darling</w:t>
+        <w:tab/>
+        <w:t xml:space="preserve">petal_width</w:t>
+        <w:tab/>
+        <w:t xml:space="preserve">Iris-virginica</w:t>
+        <w:tab/>
+        <w:t xml:space="preserve">0.05</w:t>
+        <w:tab/>
+        <w:t xml:space="preserve">0.738786</w:t>
+        <w:tab/>
+        <w:tab/>
+        <w:t xml:space="preserve">0.538</w:t>
+        <w:tab/>
+        <w:tab/>
+      </w:r>
+      <w:r>
+        <w:rPr>
+          <w:b w:val="1"/>
+          <w:color w:val="ff0000"/>
+          <w:sz w:val="16"/>
+          <w:szCs w:val="16"/>
+          <w:rtl w:val="0"/>
+        </w:rPr>
+        <w:t xml:space="preserve">Reject</w:t>
+      </w:r>
+      <w:r>
+        <w:rPr>
+          <w:rtl w:val="0"/>
+        </w:rPr>
+      </w:r>
+    </w:p>
+    <w:p>
+      <w:pPr>
+        <w:jc w:val="both"/>
+        <w:rPr>
+          <w:sz w:val="16"/>
+          <w:szCs w:val="16"/>
+        </w:rPr>
+      </w:pPr>
+      <w:r>
+        <w:rPr>
+          <w:sz w:val="16"/>
+          <w:szCs w:val="16"/>
+          <w:rtl w:val="0"/>
+        </w:rPr>
+        <w:t xml:space="preserve">Anderson-Darling</w:t>
+        <w:tab/>
+        <w:t xml:space="preserve">petal_width</w:t>
+        <w:tab/>
+        <w:t xml:space="preserve">Iris-virginica</w:t>
+        <w:tab/>
+        <w:t xml:space="preserve">0.01</w:t>
+        <w:tab/>
+        <w:t xml:space="preserve">0.738786</w:t>
+        <w:tab/>
+        <w:tab/>
+        <w:t xml:space="preserve">0.613</w:t>
+        <w:tab/>
+        <w:tab/>
+      </w:r>
+      <w:r>
+        <w:rPr>
+          <w:b w:val="1"/>
+          <w:color w:val="ff0000"/>
+          <w:sz w:val="16"/>
+          <w:szCs w:val="16"/>
+          <w:rtl w:val="0"/>
+        </w:rPr>
+        <w:t xml:space="preserve">Reject</w:t>
+      </w:r>
+      <w:r>
+        <w:rPr>
+          <w:rtl w:val="0"/>
+        </w:rPr>
+      </w:r>
+    </w:p>
+    <w:p>
+      <w:pPr>
+        <w:jc w:val="both"/>
+        <w:rPr>
+          <w:sz w:val="16"/>
+          <w:szCs w:val="16"/>
+        </w:rPr>
+      </w:pPr>
+      <w:r>
+        <w:rPr>
+          <w:rtl w:val="0"/>
+        </w:rPr>
+      </w:r>
+    </w:p>
+    <w:p>
+      <w:pPr>
+        <w:jc w:val="both"/>
+        <w:rPr/>
+      </w:pPr>
+      <w:r>
+        <w:rPr>
+          <w:rtl w:val="0"/>
+        </w:rPr>
+        <w:t xml:space="preserve">Regarding the Anderson-Darling test, the critical value is the threshold where we define that the sample follows a normal distribution or not. If the critical value is less than the statistic, we can reject the null hypothesis, which means that the data does not follow a normal distribution. Otherwise we can accept the null hypothesis, the data does follow a normal distribution.</w:t>
+      </w:r>
+    </w:p>
+    <w:p>
+      <w:pPr>
+        <w:jc w:val="both"/>
+        <w:rPr/>
+      </w:pPr>
+      <w:r>
+        <w:rPr>
+          <w:rtl w:val="0"/>
+        </w:rPr>
+      </w:r>
+    </w:p>
+    <w:p>
+      <w:pPr>
+        <w:jc w:val="both"/>
+        <w:rPr/>
+      </w:pPr>
+      <w:r>
+        <w:rPr>
+          <w:rtl w:val="0"/>
+        </w:rPr>
+        <w:t xml:space="preserve">With this explanation in mind, the conclusions are the following:</w:t>
+      </w:r>
+    </w:p>
+    <w:p>
+      <w:pPr>
+        <w:numPr>
+          <w:ilvl w:val="0"/>
+          <w:numId w:val="5"/>
+        </w:numPr>
+        <w:ind w:left="720" w:hanging="360"/>
+        <w:jc w:val="both"/>
+        <w:rPr>
+          <w:u w:val="none"/>
+        </w:rPr>
+      </w:pPr>
+      <w:r>
+        <w:rPr>
+          <w:rtl w:val="0"/>
+        </w:rPr>
+        <w:t xml:space="preserve">The feature sepal_length does follow the normal distribution for both Iris-setosa and Iris-versicolor. Also we accept the hypothesis for class Iris-virginica when alpha is 0.01, but not for alpha 0.05.</w:t>
+      </w:r>
+    </w:p>
+    <w:p>
+      <w:pPr>
+        <w:numPr>
+          <w:ilvl w:val="0"/>
+          <w:numId w:val="5"/>
+        </w:numPr>
+        <w:ind w:left="720" w:hanging="360"/>
+        <w:jc w:val="both"/>
+        <w:rPr>
+          <w:u w:val="none"/>
+        </w:rPr>
+      </w:pPr>
+      <w:r>
+        <w:rPr>
+          <w:rtl w:val="0"/>
+        </w:rPr>
+        <w:t xml:space="preserve">Regarding the feature sepal_width, we can only assure it follows a normal distribution for Iris-versicolor at alpha 0.01 and Iris-setosa at alpha 0.01. For the rest of the combinations we will reject the hypothesis.</w:t>
+      </w:r>
+    </w:p>
+    <w:p>
+      <w:pPr>
+        <w:numPr>
+          <w:ilvl w:val="0"/>
+          <w:numId w:val="5"/>
+        </w:numPr>
+        <w:ind w:left="720" w:hanging="360"/>
+        <w:jc w:val="both"/>
+        <w:rPr>
+          <w:u w:val="none"/>
+        </w:rPr>
+      </w:pPr>
+      <w:r>
+        <w:rPr>
+          <w:rtl w:val="0"/>
+        </w:rPr>
+        <w:t xml:space="preserve">For the feature petal_length we can accept the hypothesis for classes Iris-versicolor at alpha 0.01 and Iris-virginica at alpha 0.01. For the rest of the combinations we will reject the hypothesis.</w:t>
+      </w:r>
+    </w:p>
+    <w:p>
+      <w:pPr>
+        <w:numPr>
+          <w:ilvl w:val="0"/>
+          <w:numId w:val="5"/>
+        </w:numPr>
+        <w:ind w:left="720" w:hanging="360"/>
+        <w:jc w:val="both"/>
+      </w:pPr>
+      <w:r>
+        <w:rPr>
+          <w:rtl w:val="0"/>
+        </w:rPr>
+        <w:t xml:space="preserve">Finally, regarding the </w:t>
+      </w:r>
+      <w:r>
+        <w:rPr>
+          <w:rtl w:val="0"/>
+        </w:rPr>
+        <w:t xml:space="preserve">feature petal_width</w:t>
+      </w:r>
+      <w:r>
+        <w:rPr>
+          <w:rtl w:val="0"/>
+        </w:rPr>
+        <w:t xml:space="preserve"> does not follow a normal distribution for any class.</w:t>
+      </w:r>
       <w:r>
         <w:rPr>
           <w:rtl w:val="0"/>
@@ -3563,31 +7212,31 @@
         <w:ind w:left="720" w:hanging="360"/>
       </w:pPr>
       <w:rPr>
-        <w:rFonts w:ascii="Noto Sans Symbols" w:cs="Noto Sans Symbols" w:eastAsia="Noto Sans Symbols" w:hAnsi="Noto Sans Symbols"/>
+        <w:u w:val="none"/>
       </w:rPr>
     </w:lvl>
     <w:lvl w:ilvl="1">
       <w:start w:val="1"/>
       <w:numFmt w:val="bullet"/>
-      <w:lvlText w:val="o"/>
+      <w:lvlText w:val="○"/>
       <w:lvlJc w:val="left"/>
       <w:pPr>
         <w:ind w:left="1440" w:hanging="360"/>
       </w:pPr>
       <w:rPr>
-        <w:rFonts w:ascii="Courier New" w:cs="Courier New" w:eastAsia="Courier New" w:hAnsi="Courier New"/>
+        <w:u w:val="none"/>
       </w:rPr>
     </w:lvl>
     <w:lvl w:ilvl="2">
       <w:start w:val="1"/>
       <w:numFmt w:val="bullet"/>
-      <w:lvlText w:val="▪"/>
+      <w:lvlText w:val="■"/>
       <w:lvlJc w:val="left"/>
       <w:pPr>
         <w:ind w:left="2160" w:hanging="360"/>
       </w:pPr>
       <w:rPr>
-        <w:rFonts w:ascii="Noto Sans Symbols" w:cs="Noto Sans Symbols" w:eastAsia="Noto Sans Symbols" w:hAnsi="Noto Sans Symbols"/>
+        <w:u w:val="none"/>
       </w:rPr>
     </w:lvl>
     <w:lvl w:ilvl="3">
@@ -3599,31 +7248,31 @@
         <w:ind w:left="2880" w:hanging="360"/>
       </w:pPr>
       <w:rPr>
-        <w:rFonts w:ascii="Noto Sans Symbols" w:cs="Noto Sans Symbols" w:eastAsia="Noto Sans Symbols" w:hAnsi="Noto Sans Symbols"/>
+        <w:u w:val="none"/>
       </w:rPr>
     </w:lvl>
     <w:lvl w:ilvl="4">
       <w:start w:val="1"/>
       <w:numFmt w:val="bullet"/>
-      <w:lvlText w:val="o"/>
+      <w:lvlText w:val="○"/>
       <w:lvlJc w:val="left"/>
       <w:pPr>
         <w:ind w:left="3600" w:hanging="360"/>
       </w:pPr>
       <w:rPr>
-        <w:rFonts w:ascii="Courier New" w:cs="Courier New" w:eastAsia="Courier New" w:hAnsi="Courier New"/>
+        <w:u w:val="none"/>
       </w:rPr>
     </w:lvl>
     <w:lvl w:ilvl="5">
       <w:start w:val="1"/>
       <w:numFmt w:val="bullet"/>
-      <w:lvlText w:val="▪"/>
+      <w:lvlText w:val="■"/>
       <w:lvlJc w:val="left"/>
       <w:pPr>
         <w:ind w:left="4320" w:hanging="360"/>
       </w:pPr>
       <w:rPr>
-        <w:rFonts w:ascii="Noto Sans Symbols" w:cs="Noto Sans Symbols" w:eastAsia="Noto Sans Symbols" w:hAnsi="Noto Sans Symbols"/>
+        <w:u w:val="none"/>
       </w:rPr>
     </w:lvl>
     <w:lvl w:ilvl="6">
@@ -3635,31 +7284,31 @@
         <w:ind w:left="5040" w:hanging="360"/>
       </w:pPr>
       <w:rPr>
-        <w:rFonts w:ascii="Noto Sans Symbols" w:cs="Noto Sans Symbols" w:eastAsia="Noto Sans Symbols" w:hAnsi="Noto Sans Symbols"/>
+        <w:u w:val="none"/>
       </w:rPr>
     </w:lvl>
     <w:lvl w:ilvl="7">
       <w:start w:val="1"/>
       <w:numFmt w:val="bullet"/>
-      <w:lvlText w:val="o"/>
+      <w:lvlText w:val="○"/>
       <w:lvlJc w:val="left"/>
       <w:pPr>
         <w:ind w:left="5760" w:hanging="360"/>
       </w:pPr>
       <w:rPr>
-        <w:rFonts w:ascii="Courier New" w:cs="Courier New" w:eastAsia="Courier New" w:hAnsi="Courier New"/>
+        <w:u w:val="none"/>
       </w:rPr>
     </w:lvl>
     <w:lvl w:ilvl="8">
       <w:start w:val="1"/>
       <w:numFmt w:val="bullet"/>
-      <w:lvlText w:val="▪"/>
+      <w:lvlText w:val="■"/>
       <w:lvlJc w:val="left"/>
       <w:pPr>
         <w:ind w:left="6480" w:hanging="360"/>
       </w:pPr>
       <w:rPr>
-        <w:rFonts w:ascii="Noto Sans Symbols" w:cs="Noto Sans Symbols" w:eastAsia="Noto Sans Symbols" w:hAnsi="Noto Sans Symbols"/>
+        <w:u w:val="none"/>
       </w:rPr>
     </w:lvl>
   </w:abstractNum>
@@ -3893,31 +7542,31 @@
         <w:ind w:left="720" w:hanging="360"/>
       </w:pPr>
       <w:rPr>
-        <w:rFonts w:ascii="Noto Sans Symbols" w:cs="Noto Sans Symbols" w:eastAsia="Noto Sans Symbols" w:hAnsi="Noto Sans Symbols"/>
+        <w:u w:val="none"/>
       </w:rPr>
     </w:lvl>
     <w:lvl w:ilvl="1">
       <w:start w:val="1"/>
       <w:numFmt w:val="bullet"/>
-      <w:lvlText w:val="o"/>
+      <w:lvlText w:val="○"/>
       <w:lvlJc w:val="left"/>
       <w:pPr>
         <w:ind w:left="1440" w:hanging="360"/>
       </w:pPr>
       <w:rPr>
-        <w:rFonts w:ascii="Courier New" w:cs="Courier New" w:eastAsia="Courier New" w:hAnsi="Courier New"/>
+        <w:u w:val="none"/>
       </w:rPr>
     </w:lvl>
     <w:lvl w:ilvl="2">
       <w:start w:val="1"/>
       <w:numFmt w:val="bullet"/>
-      <w:lvlText w:val="▪"/>
+      <w:lvlText w:val="■"/>
       <w:lvlJc w:val="left"/>
       <w:pPr>
         <w:ind w:left="2160" w:hanging="360"/>
       </w:pPr>
       <w:rPr>
-        <w:rFonts w:ascii="Noto Sans Symbols" w:cs="Noto Sans Symbols" w:eastAsia="Noto Sans Symbols" w:hAnsi="Noto Sans Symbols"/>
+        <w:u w:val="none"/>
       </w:rPr>
     </w:lvl>
     <w:lvl w:ilvl="3">
@@ -3929,31 +7578,31 @@
         <w:ind w:left="2880" w:hanging="360"/>
       </w:pPr>
       <w:rPr>
-        <w:rFonts w:ascii="Noto Sans Symbols" w:cs="Noto Sans Symbols" w:eastAsia="Noto Sans Symbols" w:hAnsi="Noto Sans Symbols"/>
+        <w:u w:val="none"/>
       </w:rPr>
     </w:lvl>
     <w:lvl w:ilvl="4">
       <w:start w:val="1"/>
       <w:numFmt w:val="bullet"/>
-      <w:lvlText w:val="o"/>
+      <w:lvlText w:val="○"/>
       <w:lvlJc w:val="left"/>
       <w:pPr>
         <w:ind w:left="3600" w:hanging="360"/>
       </w:pPr>
       <w:rPr>
-        <w:rFonts w:ascii="Courier New" w:cs="Courier New" w:eastAsia="Courier New" w:hAnsi="Courier New"/>
+        <w:u w:val="none"/>
       </w:rPr>
     </w:lvl>
     <w:lvl w:ilvl="5">
       <w:start w:val="1"/>
       <w:numFmt w:val="bullet"/>
-      <w:lvlText w:val="▪"/>
+      <w:lvlText w:val="■"/>
       <w:lvlJc w:val="left"/>
       <w:pPr>
         <w:ind w:left="4320" w:hanging="360"/>
       </w:pPr>
       <w:rPr>
-        <w:rFonts w:ascii="Noto Sans Symbols" w:cs="Noto Sans Symbols" w:eastAsia="Noto Sans Symbols" w:hAnsi="Noto Sans Symbols"/>
+        <w:u w:val="none"/>
       </w:rPr>
     </w:lvl>
     <w:lvl w:ilvl="6">
@@ -3965,31 +7614,31 @@
         <w:ind w:left="5040" w:hanging="360"/>
       </w:pPr>
       <w:rPr>
-        <w:rFonts w:ascii="Noto Sans Symbols" w:cs="Noto Sans Symbols" w:eastAsia="Noto Sans Symbols" w:hAnsi="Noto Sans Symbols"/>
+        <w:u w:val="none"/>
       </w:rPr>
     </w:lvl>
     <w:lvl w:ilvl="7">
       <w:start w:val="1"/>
       <w:numFmt w:val="bullet"/>
-      <w:lvlText w:val="o"/>
+      <w:lvlText w:val="○"/>
       <w:lvlJc w:val="left"/>
       <w:pPr>
         <w:ind w:left="5760" w:hanging="360"/>
       </w:pPr>
       <w:rPr>
-        <w:rFonts w:ascii="Courier New" w:cs="Courier New" w:eastAsia="Courier New" w:hAnsi="Courier New"/>
+        <w:u w:val="none"/>
       </w:rPr>
     </w:lvl>
     <w:lvl w:ilvl="8">
       <w:start w:val="1"/>
       <w:numFmt w:val="bullet"/>
-      <w:lvlText w:val="▪"/>
+      <w:lvlText w:val="■"/>
       <w:lvlJc w:val="left"/>
       <w:pPr>
         <w:ind w:left="6480" w:hanging="360"/>
       </w:pPr>
       <w:rPr>
-        <w:rFonts w:ascii="Noto Sans Symbols" w:cs="Noto Sans Symbols" w:eastAsia="Noto Sans Symbols" w:hAnsi="Noto Sans Symbols"/>
+        <w:u w:val="none"/>
       </w:rPr>
     </w:lvl>
   </w:abstractNum>
@@ -4104,6 +7753,226 @@
     </w:lvl>
   </w:abstractNum>
   <w:abstractNum w:abstractNumId="7">
+    <w:lvl w:ilvl="0">
+      <w:start w:val="1"/>
+      <w:numFmt w:val="bullet"/>
+      <w:lvlText w:val="●"/>
+      <w:lvlJc w:val="left"/>
+      <w:pPr>
+        <w:ind w:left="720" w:hanging="360"/>
+      </w:pPr>
+      <w:rPr>
+        <w:rFonts w:ascii="Noto Sans Symbols" w:cs="Noto Sans Symbols" w:eastAsia="Noto Sans Symbols" w:hAnsi="Noto Sans Symbols"/>
+      </w:rPr>
+    </w:lvl>
+    <w:lvl w:ilvl="1">
+      <w:start w:val="1"/>
+      <w:numFmt w:val="bullet"/>
+      <w:lvlText w:val="o"/>
+      <w:lvlJc w:val="left"/>
+      <w:pPr>
+        <w:ind w:left="1440" w:hanging="360"/>
+      </w:pPr>
+      <w:rPr>
+        <w:rFonts w:ascii="Courier New" w:cs="Courier New" w:eastAsia="Courier New" w:hAnsi="Courier New"/>
+      </w:rPr>
+    </w:lvl>
+    <w:lvl w:ilvl="2">
+      <w:start w:val="1"/>
+      <w:numFmt w:val="bullet"/>
+      <w:lvlText w:val="▪"/>
+      <w:lvlJc w:val="left"/>
+      <w:pPr>
+        <w:ind w:left="2160" w:hanging="360"/>
+      </w:pPr>
+      <w:rPr>
+        <w:rFonts w:ascii="Noto Sans Symbols" w:cs="Noto Sans Symbols" w:eastAsia="Noto Sans Symbols" w:hAnsi="Noto Sans Symbols"/>
+      </w:rPr>
+    </w:lvl>
+    <w:lvl w:ilvl="3">
+      <w:start w:val="1"/>
+      <w:numFmt w:val="bullet"/>
+      <w:lvlText w:val="●"/>
+      <w:lvlJc w:val="left"/>
+      <w:pPr>
+        <w:ind w:left="2880" w:hanging="360"/>
+      </w:pPr>
+      <w:rPr>
+        <w:rFonts w:ascii="Noto Sans Symbols" w:cs="Noto Sans Symbols" w:eastAsia="Noto Sans Symbols" w:hAnsi="Noto Sans Symbols"/>
+      </w:rPr>
+    </w:lvl>
+    <w:lvl w:ilvl="4">
+      <w:start w:val="1"/>
+      <w:numFmt w:val="bullet"/>
+      <w:lvlText w:val="o"/>
+      <w:lvlJc w:val="left"/>
+      <w:pPr>
+        <w:ind w:left="3600" w:hanging="360"/>
+      </w:pPr>
+      <w:rPr>
+        <w:rFonts w:ascii="Courier New" w:cs="Courier New" w:eastAsia="Courier New" w:hAnsi="Courier New"/>
+      </w:rPr>
+    </w:lvl>
+    <w:lvl w:ilvl="5">
+      <w:start w:val="1"/>
+      <w:numFmt w:val="bullet"/>
+      <w:lvlText w:val="▪"/>
+      <w:lvlJc w:val="left"/>
+      <w:pPr>
+        <w:ind w:left="4320" w:hanging="360"/>
+      </w:pPr>
+      <w:rPr>
+        <w:rFonts w:ascii="Noto Sans Symbols" w:cs="Noto Sans Symbols" w:eastAsia="Noto Sans Symbols" w:hAnsi="Noto Sans Symbols"/>
+      </w:rPr>
+    </w:lvl>
+    <w:lvl w:ilvl="6">
+      <w:start w:val="1"/>
+      <w:numFmt w:val="bullet"/>
+      <w:lvlText w:val="●"/>
+      <w:lvlJc w:val="left"/>
+      <w:pPr>
+        <w:ind w:left="5040" w:hanging="360"/>
+      </w:pPr>
+      <w:rPr>
+        <w:rFonts w:ascii="Noto Sans Symbols" w:cs="Noto Sans Symbols" w:eastAsia="Noto Sans Symbols" w:hAnsi="Noto Sans Symbols"/>
+      </w:rPr>
+    </w:lvl>
+    <w:lvl w:ilvl="7">
+      <w:start w:val="1"/>
+      <w:numFmt w:val="bullet"/>
+      <w:lvlText w:val="o"/>
+      <w:lvlJc w:val="left"/>
+      <w:pPr>
+        <w:ind w:left="5760" w:hanging="360"/>
+      </w:pPr>
+      <w:rPr>
+        <w:rFonts w:ascii="Courier New" w:cs="Courier New" w:eastAsia="Courier New" w:hAnsi="Courier New"/>
+      </w:rPr>
+    </w:lvl>
+    <w:lvl w:ilvl="8">
+      <w:start w:val="1"/>
+      <w:numFmt w:val="bullet"/>
+      <w:lvlText w:val="▪"/>
+      <w:lvlJc w:val="left"/>
+      <w:pPr>
+        <w:ind w:left="6480" w:hanging="360"/>
+      </w:pPr>
+      <w:rPr>
+        <w:rFonts w:ascii="Noto Sans Symbols" w:cs="Noto Sans Symbols" w:eastAsia="Noto Sans Symbols" w:hAnsi="Noto Sans Symbols"/>
+      </w:rPr>
+    </w:lvl>
+  </w:abstractNum>
+  <w:abstractNum w:abstractNumId="8">
+    <w:lvl w:ilvl="0">
+      <w:start w:val="1"/>
+      <w:numFmt w:val="bullet"/>
+      <w:lvlText w:val="●"/>
+      <w:lvlJc w:val="left"/>
+      <w:pPr>
+        <w:ind w:left="720" w:hanging="360"/>
+      </w:pPr>
+      <w:rPr>
+        <w:rFonts w:ascii="Noto Sans Symbols" w:cs="Noto Sans Symbols" w:eastAsia="Noto Sans Symbols" w:hAnsi="Noto Sans Symbols"/>
+      </w:rPr>
+    </w:lvl>
+    <w:lvl w:ilvl="1">
+      <w:start w:val="1"/>
+      <w:numFmt w:val="bullet"/>
+      <w:lvlText w:val="o"/>
+      <w:lvlJc w:val="left"/>
+      <w:pPr>
+        <w:ind w:left="1440" w:hanging="360"/>
+      </w:pPr>
+      <w:rPr>
+        <w:rFonts w:ascii="Courier New" w:cs="Courier New" w:eastAsia="Courier New" w:hAnsi="Courier New"/>
+      </w:rPr>
+    </w:lvl>
+    <w:lvl w:ilvl="2">
+      <w:start w:val="1"/>
+      <w:numFmt w:val="bullet"/>
+      <w:lvlText w:val="▪"/>
+      <w:lvlJc w:val="left"/>
+      <w:pPr>
+        <w:ind w:left="2160" w:hanging="360"/>
+      </w:pPr>
+      <w:rPr>
+        <w:rFonts w:ascii="Noto Sans Symbols" w:cs="Noto Sans Symbols" w:eastAsia="Noto Sans Symbols" w:hAnsi="Noto Sans Symbols"/>
+      </w:rPr>
+    </w:lvl>
+    <w:lvl w:ilvl="3">
+      <w:start w:val="1"/>
+      <w:numFmt w:val="bullet"/>
+      <w:lvlText w:val="●"/>
+      <w:lvlJc w:val="left"/>
+      <w:pPr>
+        <w:ind w:left="2880" w:hanging="360"/>
+      </w:pPr>
+      <w:rPr>
+        <w:rFonts w:ascii="Noto Sans Symbols" w:cs="Noto Sans Symbols" w:eastAsia="Noto Sans Symbols" w:hAnsi="Noto Sans Symbols"/>
+      </w:rPr>
+    </w:lvl>
+    <w:lvl w:ilvl="4">
+      <w:start w:val="1"/>
+      <w:numFmt w:val="bullet"/>
+      <w:lvlText w:val="o"/>
+      <w:lvlJc w:val="left"/>
+      <w:pPr>
+        <w:ind w:left="3600" w:hanging="360"/>
+      </w:pPr>
+      <w:rPr>
+        <w:rFonts w:ascii="Courier New" w:cs="Courier New" w:eastAsia="Courier New" w:hAnsi="Courier New"/>
+      </w:rPr>
+    </w:lvl>
+    <w:lvl w:ilvl="5">
+      <w:start w:val="1"/>
+      <w:numFmt w:val="bullet"/>
+      <w:lvlText w:val="▪"/>
+      <w:lvlJc w:val="left"/>
+      <w:pPr>
+        <w:ind w:left="4320" w:hanging="360"/>
+      </w:pPr>
+      <w:rPr>
+        <w:rFonts w:ascii="Noto Sans Symbols" w:cs="Noto Sans Symbols" w:eastAsia="Noto Sans Symbols" w:hAnsi="Noto Sans Symbols"/>
+      </w:rPr>
+    </w:lvl>
+    <w:lvl w:ilvl="6">
+      <w:start w:val="1"/>
+      <w:numFmt w:val="bullet"/>
+      <w:lvlText w:val="●"/>
+      <w:lvlJc w:val="left"/>
+      <w:pPr>
+        <w:ind w:left="5040" w:hanging="360"/>
+      </w:pPr>
+      <w:rPr>
+        <w:rFonts w:ascii="Noto Sans Symbols" w:cs="Noto Sans Symbols" w:eastAsia="Noto Sans Symbols" w:hAnsi="Noto Sans Symbols"/>
+      </w:rPr>
+    </w:lvl>
+    <w:lvl w:ilvl="7">
+      <w:start w:val="1"/>
+      <w:numFmt w:val="bullet"/>
+      <w:lvlText w:val="o"/>
+      <w:lvlJc w:val="left"/>
+      <w:pPr>
+        <w:ind w:left="5760" w:hanging="360"/>
+      </w:pPr>
+      <w:rPr>
+        <w:rFonts w:ascii="Courier New" w:cs="Courier New" w:eastAsia="Courier New" w:hAnsi="Courier New"/>
+      </w:rPr>
+    </w:lvl>
+    <w:lvl w:ilvl="8">
+      <w:start w:val="1"/>
+      <w:numFmt w:val="bullet"/>
+      <w:lvlText w:val="▪"/>
+      <w:lvlJc w:val="left"/>
+      <w:pPr>
+        <w:ind w:left="6480" w:hanging="360"/>
+      </w:pPr>
+      <w:rPr>
+        <w:rFonts w:ascii="Noto Sans Symbols" w:cs="Noto Sans Symbols" w:eastAsia="Noto Sans Symbols" w:hAnsi="Noto Sans Symbols"/>
+      </w:rPr>
+    </w:lvl>
+  </w:abstractNum>
+  <w:abstractNum w:abstractNumId="9">
     <w:lvl w:ilvl="0">
       <w:start w:val="1"/>
       <w:numFmt w:val="bullet"/>
@@ -4234,6 +8103,12 @@
   <w:num w:numId="7">
     <w:abstractNumId w:val="7"/>
   </w:num>
+  <w:num w:numId="8">
+    <w:abstractNumId w:val="8"/>
+  </w:num>
+  <w:num w:numId="9">
+    <w:abstractNumId w:val="9"/>
+  </w:num>
 </w:numbering>
 </file>
 
@@ -4243,7 +8118,7 @@
     <w:rPrDefault>
       <w:rPr>
         <w:rFonts w:ascii="Calibri" w:cs="Calibri" w:eastAsia="Calibri" w:hAnsi="Calibri"/>
-        <w:lang w:val="en-GB"/>
+        <w:lang w:val="en"/>
       </w:rPr>
     </w:rPrDefault>
     <w:pPrDefault>
@@ -4911,6 +8786,19 @@
       <w:szCs w:val="48"/>
     </w:rPr>
   </w:style>
+  <w:style w:type="table" w:styleId="Table1">
+    <w:basedOn w:val="TableNormal"/>
+    <w:tblPr>
+      <w:tblStyleRowBandSize w:val="1"/>
+      <w:tblStyleColBandSize w:val="1"/>
+      <w:tblCellMar>
+        <w:top w:w="100.0" w:type="dxa"/>
+        <w:left w:w="100.0" w:type="dxa"/>
+        <w:bottom w:w="100.0" w:type="dxa"/>
+        <w:right w:w="100.0" w:type="dxa"/>
+      </w:tblCellMar>
+    </w:tblPr>
+  </w:style>
 </w:styles>
 </file>
 
@@ -5211,7 +9099,7 @@
 
 <file path=customXML/item1.xml><?xml version="1.0" encoding="utf-8"?>
 <go:gDocsCustomXmlDataStorage xmlns:go="http://customooxmlschemas.google.com/" xmlns:r="http://schemas.openxmlformats.org/officeDocument/2006/relationships" uri="GoogleDocsCustomDataVersion2">
-  <go:docsCustomData xmlns:go="http://customooxmlschemas.google.com/" roundtripDataSignature="AMtx7mjqv67Dk0n+0xWZcV8M+cvSC9BmXQ==">CgMxLjA4AHIhMWFPUjhuQjNPOGl1UVNqVHVreURkclo2aGxiRHhCOEZC</go:docsCustomData>
+  <go:docsCustomData xmlns:go="http://customooxmlschemas.google.com/" roundtripDataSignature="AMtx7mh29RBxZha/nAgePljN/IZNb3lQLQ==">CgMxLjAaHwoBMBIaChgICVIUChJ0YWJsZS4zanBjb2hpbXl1NTk4AHIhMWFPUjhuQjNPOGl1UVNqVHVreURkclo2aGxiRHhCOEZC</go:docsCustomData>
 </go:gDocsCustomXmlDataStorage>
 </file>
 
